--- a/reports/Tajudeen_Abdulazeez_Hw3_temporal_table_versioning.docx
+++ b/reports/Tajudeen_Abdulazeez_Hw3_temporal_table_versioning.docx
@@ -154,20 +154,6 @@
       <w:r>
         <w:t>Add two players to the players table. Mary and Sue initialize the players with 0 shots attempted and made.</w:t>
       </w:r>
-    </w:p>
-    <w:p>
-      <w:pPr>
-        <w:autoSpaceDE w:val="0"/>
-        <w:autoSpaceDN w:val="0"/>
-        <w:adjustRightInd w:val="0"/>
-        <w:spacing w:after="0" w:line="240" w:lineRule="auto"/>
-        <w:rPr>
-          <w:rFonts w:ascii="Consolas" w:hAnsi="Consolas" w:cs="Consolas"/>
-          <w:color w:val="000000"/>
-          <w:sz w:val="19"/>
-          <w:szCs w:val="19"/>
-        </w:rPr>
-      </w:pPr>
       <w:r>
         <w:t xml:space="preserve">       </w:t>
       </w:r>
@@ -1282,34 +1268,6 @@
           <w:szCs w:val="19"/>
         </w:rPr>
       </w:pPr>
-    </w:p>
-    <w:p>
-      <w:pPr>
-        <w:autoSpaceDE w:val="0"/>
-        <w:autoSpaceDN w:val="0"/>
-        <w:adjustRightInd w:val="0"/>
-        <w:spacing w:after="0" w:line="240" w:lineRule="auto"/>
-        <w:rPr>
-          <w:rFonts w:ascii="Consolas" w:hAnsi="Consolas" w:cs="Consolas"/>
-          <w:color w:val="000000"/>
-          <w:sz w:val="19"/>
-          <w:szCs w:val="19"/>
-        </w:rPr>
-      </w:pPr>
-    </w:p>
-    <w:p>
-      <w:pPr>
-        <w:autoSpaceDE w:val="0"/>
-        <w:autoSpaceDN w:val="0"/>
-        <w:adjustRightInd w:val="0"/>
-        <w:spacing w:after="0" w:line="240" w:lineRule="auto"/>
-        <w:rPr>
-          <w:rFonts w:ascii="Consolas" w:hAnsi="Consolas" w:cs="Consolas"/>
-          <w:color w:val="000000"/>
-          <w:sz w:val="19"/>
-          <w:szCs w:val="19"/>
-        </w:rPr>
-      </w:pPr>
       <w:r>
         <w:rPr>
           <w:rFonts w:ascii="Consolas" w:hAnsi="Consolas" w:cs="Consolas"/>
@@ -2912,28 +2870,13 @@
           <w:szCs w:val="19"/>
         </w:rPr>
       </w:pPr>
-    </w:p>
-    <w:p>
-      <w:pPr>
-        <w:autoSpaceDE w:val="0"/>
-        <w:autoSpaceDN w:val="0"/>
-        <w:adjustRightInd w:val="0"/>
-        <w:spacing w:after="0" w:line="240" w:lineRule="auto"/>
-        <w:rPr>
-          <w:rFonts w:ascii="Consolas" w:hAnsi="Consolas" w:cs="Consolas"/>
-          <w:color w:val="000000"/>
-          <w:sz w:val="19"/>
-          <w:szCs w:val="19"/>
-        </w:rPr>
-      </w:pPr>
-      <w:r>
-        <w:rPr>
-          <w:rFonts w:ascii="Consolas" w:hAnsi="Consolas" w:cs="Consolas"/>
-          <w:color w:val="0000FF"/>
-          <w:sz w:val="19"/>
-          <w:szCs w:val="19"/>
-        </w:rPr>
-        <w:lastRenderedPageBreak/>
+      <w:r>
+        <w:rPr>
+          <w:rFonts w:ascii="Consolas" w:hAnsi="Consolas" w:cs="Consolas"/>
+          <w:color w:val="0000FF"/>
+          <w:sz w:val="19"/>
+          <w:szCs w:val="19"/>
+        </w:rPr>
         <w:t>GO</w:t>
       </w:r>
     </w:p>
@@ -3483,6 +3426,47 @@
       <w:r>
         <w:rPr>
           <w:rFonts w:ascii="Consolas" w:hAnsi="Consolas" w:cs="Consolas"/>
+          <w:color w:val="0000FF"/>
+          <w:sz w:val="19"/>
+          <w:szCs w:val="19"/>
+        </w:rPr>
+        <w:t>BEGIN</w:t>
+      </w:r>
+      <w:r>
+        <w:rPr>
+          <w:rFonts w:ascii="Consolas" w:hAnsi="Consolas" w:cs="Consolas"/>
+          <w:color w:val="000000"/>
+          <w:sz w:val="19"/>
+          <w:szCs w:val="19"/>
+        </w:rPr>
+        <w:t xml:space="preserve"> </w:t>
+      </w:r>
+      <w:r>
+        <w:rPr>
+          <w:rFonts w:ascii="Consolas" w:hAnsi="Consolas" w:cs="Consolas"/>
+          <w:color w:val="0000FF"/>
+          <w:sz w:val="19"/>
+          <w:szCs w:val="19"/>
+        </w:rPr>
+        <w:t>TRY</w:t>
+      </w:r>
+    </w:p>
+    <w:p>
+      <w:pPr>
+        <w:autoSpaceDE w:val="0"/>
+        <w:autoSpaceDN w:val="0"/>
+        <w:adjustRightInd w:val="0"/>
+        <w:spacing w:after="0" w:line="240" w:lineRule="auto"/>
+        <w:rPr>
+          <w:rFonts w:ascii="Consolas" w:hAnsi="Consolas" w:cs="Consolas"/>
+          <w:color w:val="000000"/>
+          <w:sz w:val="19"/>
+          <w:szCs w:val="19"/>
+        </w:rPr>
+      </w:pPr>
+      <w:r>
+        <w:rPr>
+          <w:rFonts w:ascii="Consolas" w:hAnsi="Consolas" w:cs="Consolas"/>
           <w:color w:val="000000"/>
           <w:sz w:val="19"/>
           <w:szCs w:val="19"/>
@@ -3810,37 +3794,217 @@
           <w:sz w:val="19"/>
           <w:szCs w:val="19"/>
         </w:rPr>
-        <w:t>);</w:t>
-      </w:r>
-    </w:p>
-    <w:p>
-      <w:pPr>
-        <w:autoSpaceDE w:val="0"/>
-        <w:autoSpaceDN w:val="0"/>
-        <w:adjustRightInd w:val="0"/>
-        <w:spacing w:after="0" w:line="240" w:lineRule="auto"/>
-        <w:rPr>
-          <w:rFonts w:ascii="Consolas" w:hAnsi="Consolas" w:cs="Consolas"/>
-          <w:color w:val="000000"/>
-          <w:sz w:val="19"/>
-          <w:szCs w:val="19"/>
-        </w:rPr>
-      </w:pPr>
-    </w:p>
-    <w:p>
-      <w:pPr>
-        <w:autoSpaceDE w:val="0"/>
-        <w:autoSpaceDN w:val="0"/>
-        <w:adjustRightInd w:val="0"/>
-        <w:spacing w:after="0" w:line="240" w:lineRule="auto"/>
-        <w:ind w:firstLine="720"/>
-        <w:rPr>
-          <w:rFonts w:ascii="Consolas" w:hAnsi="Consolas" w:cs="Consolas"/>
-          <w:color w:val="000000"/>
-          <w:sz w:val="19"/>
-          <w:szCs w:val="19"/>
-        </w:rPr>
-      </w:pPr>
+        <w:t>)</w:t>
+      </w:r>
+    </w:p>
+    <w:p>
+      <w:pPr>
+        <w:autoSpaceDE w:val="0"/>
+        <w:autoSpaceDN w:val="0"/>
+        <w:adjustRightInd w:val="0"/>
+        <w:spacing w:after="0" w:line="240" w:lineRule="auto"/>
+        <w:rPr>
+          <w:rFonts w:ascii="Consolas" w:hAnsi="Consolas" w:cs="Consolas"/>
+          <w:color w:val="000000"/>
+          <w:sz w:val="19"/>
+          <w:szCs w:val="19"/>
+        </w:rPr>
+      </w:pPr>
+      <w:r>
+        <w:rPr>
+          <w:rFonts w:ascii="Consolas" w:hAnsi="Consolas" w:cs="Consolas"/>
+          <w:color w:val="000000"/>
+          <w:sz w:val="19"/>
+          <w:szCs w:val="19"/>
+        </w:rPr>
+        <w:tab/>
+      </w:r>
+      <w:r>
+        <w:rPr>
+          <w:rFonts w:ascii="Consolas" w:hAnsi="Consolas" w:cs="Consolas"/>
+          <w:color w:val="0000FF"/>
+          <w:sz w:val="19"/>
+          <w:szCs w:val="19"/>
+        </w:rPr>
+        <w:t>if</w:t>
+      </w:r>
+      <w:r>
+        <w:rPr>
+          <w:rFonts w:ascii="Consolas" w:hAnsi="Consolas" w:cs="Consolas"/>
+          <w:color w:val="000000"/>
+          <w:sz w:val="19"/>
+          <w:szCs w:val="19"/>
+        </w:rPr>
+        <w:t xml:space="preserve"> </w:t>
+      </w:r>
+      <w:r>
+        <w:rPr>
+          <w:rFonts w:ascii="Consolas" w:hAnsi="Consolas" w:cs="Consolas"/>
+          <w:color w:val="FF00FF"/>
+          <w:sz w:val="19"/>
+          <w:szCs w:val="19"/>
+        </w:rPr>
+        <w:t>@@ROWCOUNT</w:t>
+      </w:r>
+      <w:r>
+        <w:rPr>
+          <w:rFonts w:ascii="Consolas" w:hAnsi="Consolas" w:cs="Consolas"/>
+          <w:color w:val="000000"/>
+          <w:sz w:val="19"/>
+          <w:szCs w:val="19"/>
+        </w:rPr>
+        <w:t xml:space="preserve"> </w:t>
+      </w:r>
+      <w:r>
+        <w:rPr>
+          <w:rFonts w:ascii="Consolas" w:hAnsi="Consolas" w:cs="Consolas"/>
+          <w:color w:val="808080"/>
+          <w:sz w:val="19"/>
+          <w:szCs w:val="19"/>
+        </w:rPr>
+        <w:t>&lt;&gt;</w:t>
+      </w:r>
+      <w:r>
+        <w:rPr>
+          <w:rFonts w:ascii="Consolas" w:hAnsi="Consolas" w:cs="Consolas"/>
+          <w:color w:val="000000"/>
+          <w:sz w:val="19"/>
+          <w:szCs w:val="19"/>
+        </w:rPr>
+        <w:t xml:space="preserve"> 1 </w:t>
+      </w:r>
+      <w:r>
+        <w:rPr>
+          <w:rFonts w:ascii="Consolas" w:hAnsi="Consolas" w:cs="Consolas"/>
+          <w:color w:val="0000FF"/>
+          <w:sz w:val="19"/>
+          <w:szCs w:val="19"/>
+        </w:rPr>
+        <w:t>THROW</w:t>
+      </w:r>
+      <w:r>
+        <w:rPr>
+          <w:rFonts w:ascii="Consolas" w:hAnsi="Consolas" w:cs="Consolas"/>
+          <w:color w:val="000000"/>
+          <w:sz w:val="19"/>
+          <w:szCs w:val="19"/>
+        </w:rPr>
+        <w:t xml:space="preserve"> 50005</w:t>
+      </w:r>
+      <w:r>
+        <w:rPr>
+          <w:rFonts w:ascii="Consolas" w:hAnsi="Consolas" w:cs="Consolas"/>
+          <w:color w:val="808080"/>
+          <w:sz w:val="19"/>
+          <w:szCs w:val="19"/>
+        </w:rPr>
+        <w:t>,</w:t>
+      </w:r>
+      <w:r>
+        <w:rPr>
+          <w:rFonts w:ascii="Consolas" w:hAnsi="Consolas" w:cs="Consolas"/>
+          <w:color w:val="000000"/>
+          <w:sz w:val="19"/>
+          <w:szCs w:val="19"/>
+        </w:rPr>
+        <w:t xml:space="preserve"> </w:t>
+      </w:r>
+      <w:r>
+        <w:rPr>
+          <w:rFonts w:ascii="Consolas" w:hAnsi="Consolas" w:cs="Consolas"/>
+          <w:color w:val="FF0000"/>
+          <w:sz w:val="19"/>
+          <w:szCs w:val="19"/>
+        </w:rPr>
+        <w:t>'Failed to update shots table, zero rows affected'</w:t>
+      </w:r>
+      <w:r>
+        <w:rPr>
+          <w:rFonts w:ascii="Consolas" w:hAnsi="Consolas" w:cs="Consolas"/>
+          <w:color w:val="808080"/>
+          <w:sz w:val="19"/>
+          <w:szCs w:val="19"/>
+        </w:rPr>
+        <w:t>,</w:t>
+      </w:r>
+      <w:r>
+        <w:rPr>
+          <w:rFonts w:ascii="Consolas" w:hAnsi="Consolas" w:cs="Consolas"/>
+          <w:color w:val="000000"/>
+          <w:sz w:val="19"/>
+          <w:szCs w:val="19"/>
+        </w:rPr>
+        <w:t>0</w:t>
+      </w:r>
+      <w:r>
+        <w:rPr>
+          <w:rFonts w:ascii="Consolas" w:hAnsi="Consolas" w:cs="Consolas"/>
+          <w:color w:val="808080"/>
+          <w:sz w:val="19"/>
+          <w:szCs w:val="19"/>
+        </w:rPr>
+        <w:t>;</w:t>
+      </w:r>
+    </w:p>
+    <w:p>
+      <w:pPr>
+        <w:autoSpaceDE w:val="0"/>
+        <w:autoSpaceDN w:val="0"/>
+        <w:adjustRightInd w:val="0"/>
+        <w:spacing w:after="0" w:line="240" w:lineRule="auto"/>
+        <w:rPr>
+          <w:rFonts w:ascii="Consolas" w:hAnsi="Consolas" w:cs="Consolas"/>
+          <w:color w:val="000000"/>
+          <w:sz w:val="19"/>
+          <w:szCs w:val="19"/>
+        </w:rPr>
+      </w:pPr>
+      <w:r>
+        <w:rPr>
+          <w:rFonts w:ascii="Consolas" w:hAnsi="Consolas" w:cs="Consolas"/>
+          <w:color w:val="000000"/>
+          <w:sz w:val="19"/>
+          <w:szCs w:val="19"/>
+        </w:rPr>
+        <w:tab/>
+      </w:r>
+    </w:p>
+    <w:p>
+      <w:pPr>
+        <w:autoSpaceDE w:val="0"/>
+        <w:autoSpaceDN w:val="0"/>
+        <w:adjustRightInd w:val="0"/>
+        <w:spacing w:after="0" w:line="240" w:lineRule="auto"/>
+        <w:rPr>
+          <w:rFonts w:ascii="Consolas" w:hAnsi="Consolas" w:cs="Consolas"/>
+          <w:color w:val="000000"/>
+          <w:sz w:val="19"/>
+          <w:szCs w:val="19"/>
+        </w:rPr>
+      </w:pPr>
+    </w:p>
+    <w:p>
+      <w:pPr>
+        <w:autoSpaceDE w:val="0"/>
+        <w:autoSpaceDN w:val="0"/>
+        <w:adjustRightInd w:val="0"/>
+        <w:spacing w:after="0" w:line="240" w:lineRule="auto"/>
+        <w:rPr>
+          <w:rFonts w:ascii="Consolas" w:hAnsi="Consolas" w:cs="Consolas"/>
+          <w:color w:val="000000"/>
+          <w:sz w:val="19"/>
+          <w:szCs w:val="19"/>
+        </w:rPr>
+      </w:pPr>
+      <w:r>
+        <w:rPr>
+          <w:rFonts w:ascii="Consolas" w:hAnsi="Consolas" w:cs="Consolas"/>
+          <w:color w:val="000000"/>
+          <w:sz w:val="19"/>
+          <w:szCs w:val="19"/>
+        </w:rPr>
+        <w:tab/>
+      </w:r>
       <w:r>
         <w:rPr>
           <w:rFonts w:ascii="Consolas" w:hAnsi="Consolas" w:cs="Consolas"/>
@@ -4111,6 +4275,15 @@
         </w:rPr>
         <w:tab/>
       </w:r>
+      <w:r>
+        <w:rPr>
+          <w:rFonts w:ascii="Consolas" w:hAnsi="Consolas" w:cs="Consolas"/>
+          <w:color w:val="000000"/>
+          <w:sz w:val="19"/>
+          <w:szCs w:val="19"/>
+        </w:rPr>
+        <w:tab/>
+      </w:r>
       <w:proofErr w:type="spellStart"/>
       <w:r>
         <w:rPr>
@@ -4313,16 +4486,7 @@
           <w:sz w:val="19"/>
           <w:szCs w:val="19"/>
         </w:rPr>
-        <w:t xml:space="preserve"> </w:t>
-      </w:r>
-      <w:r>
-        <w:rPr>
-          <w:rFonts w:ascii="Consolas" w:hAnsi="Consolas" w:cs="Consolas"/>
-          <w:color w:val="000000"/>
-          <w:sz w:val="19"/>
-          <w:szCs w:val="19"/>
-        </w:rPr>
-        <w:t>1</w:t>
+        <w:t xml:space="preserve"> 1</w:t>
       </w:r>
     </w:p>
     <w:p>
@@ -4563,20 +4727,6 @@
           <w:szCs w:val="19"/>
         </w:rPr>
       </w:pPr>
-    </w:p>
-    <w:p>
-      <w:pPr>
-        <w:autoSpaceDE w:val="0"/>
-        <w:autoSpaceDN w:val="0"/>
-        <w:adjustRightInd w:val="0"/>
-        <w:spacing w:after="0" w:line="240" w:lineRule="auto"/>
-        <w:rPr>
-          <w:rFonts w:ascii="Consolas" w:hAnsi="Consolas" w:cs="Consolas"/>
-          <w:color w:val="000000"/>
-          <w:sz w:val="19"/>
-          <w:szCs w:val="19"/>
-        </w:rPr>
-      </w:pPr>
       <w:r>
         <w:rPr>
           <w:rFonts w:ascii="Consolas" w:hAnsi="Consolas" w:cs="Consolas"/>
@@ -4593,6 +4743,160 @@
           <w:sz w:val="19"/>
           <w:szCs w:val="19"/>
         </w:rPr>
+        <w:t>if</w:t>
+      </w:r>
+      <w:r>
+        <w:rPr>
+          <w:rFonts w:ascii="Consolas" w:hAnsi="Consolas" w:cs="Consolas"/>
+          <w:color w:val="000000"/>
+          <w:sz w:val="19"/>
+          <w:szCs w:val="19"/>
+        </w:rPr>
+        <w:t xml:space="preserve"> </w:t>
+      </w:r>
+      <w:r>
+        <w:rPr>
+          <w:rFonts w:ascii="Consolas" w:hAnsi="Consolas" w:cs="Consolas"/>
+          <w:color w:val="FF00FF"/>
+          <w:sz w:val="19"/>
+          <w:szCs w:val="19"/>
+        </w:rPr>
+        <w:t>@@ROWCOUNT</w:t>
+      </w:r>
+      <w:r>
+        <w:rPr>
+          <w:rFonts w:ascii="Consolas" w:hAnsi="Consolas" w:cs="Consolas"/>
+          <w:color w:val="000000"/>
+          <w:sz w:val="19"/>
+          <w:szCs w:val="19"/>
+        </w:rPr>
+        <w:t xml:space="preserve"> </w:t>
+      </w:r>
+      <w:r>
+        <w:rPr>
+          <w:rFonts w:ascii="Consolas" w:hAnsi="Consolas" w:cs="Consolas"/>
+          <w:color w:val="808080"/>
+          <w:sz w:val="19"/>
+          <w:szCs w:val="19"/>
+        </w:rPr>
+        <w:t>&lt;&gt;</w:t>
+      </w:r>
+      <w:r>
+        <w:rPr>
+          <w:rFonts w:ascii="Consolas" w:hAnsi="Consolas" w:cs="Consolas"/>
+          <w:color w:val="000000"/>
+          <w:sz w:val="19"/>
+          <w:szCs w:val="19"/>
+        </w:rPr>
+        <w:t xml:space="preserve"> 1 </w:t>
+      </w:r>
+      <w:r>
+        <w:rPr>
+          <w:rFonts w:ascii="Consolas" w:hAnsi="Consolas" w:cs="Consolas"/>
+          <w:color w:val="0000FF"/>
+          <w:sz w:val="19"/>
+          <w:szCs w:val="19"/>
+        </w:rPr>
+        <w:t>THROW</w:t>
+      </w:r>
+      <w:r>
+        <w:rPr>
+          <w:rFonts w:ascii="Consolas" w:hAnsi="Consolas" w:cs="Consolas"/>
+          <w:color w:val="000000"/>
+          <w:sz w:val="19"/>
+          <w:szCs w:val="19"/>
+        </w:rPr>
+        <w:t xml:space="preserve"> 50006</w:t>
+      </w:r>
+      <w:r>
+        <w:rPr>
+          <w:rFonts w:ascii="Consolas" w:hAnsi="Consolas" w:cs="Consolas"/>
+          <w:color w:val="808080"/>
+          <w:sz w:val="19"/>
+          <w:szCs w:val="19"/>
+        </w:rPr>
+        <w:t>,</w:t>
+      </w:r>
+      <w:r>
+        <w:rPr>
+          <w:rFonts w:ascii="Consolas" w:hAnsi="Consolas" w:cs="Consolas"/>
+          <w:color w:val="FF0000"/>
+          <w:sz w:val="19"/>
+          <w:szCs w:val="19"/>
+        </w:rPr>
+        <w:t>'Failed to insert into player table, zero rows affected'</w:t>
+      </w:r>
+      <w:r>
+        <w:rPr>
+          <w:rFonts w:ascii="Consolas" w:hAnsi="Consolas" w:cs="Consolas"/>
+          <w:color w:val="808080"/>
+          <w:sz w:val="19"/>
+          <w:szCs w:val="19"/>
+        </w:rPr>
+        <w:t>,</w:t>
+      </w:r>
+      <w:r>
+        <w:rPr>
+          <w:rFonts w:ascii="Consolas" w:hAnsi="Consolas" w:cs="Consolas"/>
+          <w:color w:val="000000"/>
+          <w:sz w:val="19"/>
+          <w:szCs w:val="19"/>
+        </w:rPr>
+        <w:t>0</w:t>
+      </w:r>
+      <w:r>
+        <w:rPr>
+          <w:rFonts w:ascii="Consolas" w:hAnsi="Consolas" w:cs="Consolas"/>
+          <w:color w:val="808080"/>
+          <w:sz w:val="19"/>
+          <w:szCs w:val="19"/>
+        </w:rPr>
+        <w:t>;</w:t>
+      </w:r>
+    </w:p>
+    <w:p>
+      <w:pPr>
+        <w:autoSpaceDE w:val="0"/>
+        <w:autoSpaceDN w:val="0"/>
+        <w:adjustRightInd w:val="0"/>
+        <w:spacing w:after="0" w:line="240" w:lineRule="auto"/>
+        <w:rPr>
+          <w:rFonts w:ascii="Consolas" w:hAnsi="Consolas" w:cs="Consolas"/>
+          <w:color w:val="000000"/>
+          <w:sz w:val="19"/>
+          <w:szCs w:val="19"/>
+        </w:rPr>
+      </w:pPr>
+    </w:p>
+    <w:p>
+      <w:pPr>
+        <w:autoSpaceDE w:val="0"/>
+        <w:autoSpaceDN w:val="0"/>
+        <w:adjustRightInd w:val="0"/>
+        <w:spacing w:after="0" w:line="240" w:lineRule="auto"/>
+        <w:rPr>
+          <w:rFonts w:ascii="Consolas" w:hAnsi="Consolas" w:cs="Consolas"/>
+          <w:color w:val="000000"/>
+          <w:sz w:val="19"/>
+          <w:szCs w:val="19"/>
+        </w:rPr>
+      </w:pPr>
+      <w:r>
+        <w:rPr>
+          <w:rFonts w:ascii="Consolas" w:hAnsi="Consolas" w:cs="Consolas"/>
+          <w:color w:val="000000"/>
+          <w:sz w:val="19"/>
+          <w:szCs w:val="19"/>
+        </w:rPr>
+        <w:tab/>
+      </w:r>
+      <w:r>
+        <w:rPr>
+          <w:rFonts w:ascii="Consolas" w:hAnsi="Consolas" w:cs="Consolas"/>
+          <w:color w:val="0000FF"/>
+          <w:sz w:val="19"/>
+          <w:szCs w:val="19"/>
+        </w:rPr>
         <w:t>COMMIT</w:t>
       </w:r>
       <w:r>
@@ -4604,31 +4908,435 @@
         </w:rPr>
         <w:t xml:space="preserve"> </w:t>
       </w:r>
-      <w:r>
-        <w:rPr>
-          <w:rFonts w:ascii="Consolas" w:hAnsi="Consolas" w:cs="Consolas"/>
-          <w:color w:val="0000FF"/>
-          <w:sz w:val="19"/>
-          <w:szCs w:val="19"/>
-        </w:rPr>
-        <w:t>TRANSACTION</w:t>
-      </w:r>
-    </w:p>
-    <w:p>
-      <w:pPr>
-        <w:autoSpaceDE w:val="0"/>
-        <w:autoSpaceDN w:val="0"/>
-        <w:adjustRightInd w:val="0"/>
-        <w:spacing w:after="0" w:line="240" w:lineRule="auto"/>
-        <w:rPr>
-          <w:rFonts w:ascii="Consolas" w:hAnsi="Consolas" w:cs="Consolas"/>
-          <w:color w:val="000000"/>
-          <w:sz w:val="19"/>
-          <w:szCs w:val="19"/>
-        </w:rPr>
-      </w:pPr>
-    </w:p>
-    <w:p>
+    </w:p>
+    <w:p>
+      <w:pPr>
+        <w:autoSpaceDE w:val="0"/>
+        <w:autoSpaceDN w:val="0"/>
+        <w:adjustRightInd w:val="0"/>
+        <w:spacing w:after="0" w:line="240" w:lineRule="auto"/>
+        <w:rPr>
+          <w:rFonts w:ascii="Consolas" w:hAnsi="Consolas" w:cs="Consolas"/>
+          <w:color w:val="000000"/>
+          <w:sz w:val="19"/>
+          <w:szCs w:val="19"/>
+        </w:rPr>
+      </w:pPr>
+      <w:r>
+        <w:rPr>
+          <w:rFonts w:ascii="Consolas" w:hAnsi="Consolas" w:cs="Consolas"/>
+          <w:color w:val="0000FF"/>
+          <w:sz w:val="19"/>
+          <w:szCs w:val="19"/>
+        </w:rPr>
+        <w:t>END</w:t>
+      </w:r>
+      <w:r>
+        <w:rPr>
+          <w:rFonts w:ascii="Consolas" w:hAnsi="Consolas" w:cs="Consolas"/>
+          <w:color w:val="000000"/>
+          <w:sz w:val="19"/>
+          <w:szCs w:val="19"/>
+        </w:rPr>
+        <w:t xml:space="preserve"> </w:t>
+      </w:r>
+      <w:r>
+        <w:rPr>
+          <w:rFonts w:ascii="Consolas" w:hAnsi="Consolas" w:cs="Consolas"/>
+          <w:color w:val="0000FF"/>
+          <w:sz w:val="19"/>
+          <w:szCs w:val="19"/>
+        </w:rPr>
+        <w:t>TRY</w:t>
+      </w:r>
+    </w:p>
+    <w:p>
+      <w:pPr>
+        <w:autoSpaceDE w:val="0"/>
+        <w:autoSpaceDN w:val="0"/>
+        <w:adjustRightInd w:val="0"/>
+        <w:spacing w:after="0" w:line="240" w:lineRule="auto"/>
+        <w:rPr>
+          <w:rFonts w:ascii="Consolas" w:hAnsi="Consolas" w:cs="Consolas"/>
+          <w:color w:val="000000"/>
+          <w:sz w:val="19"/>
+          <w:szCs w:val="19"/>
+        </w:rPr>
+      </w:pPr>
+      <w:r>
+        <w:rPr>
+          <w:rFonts w:ascii="Consolas" w:hAnsi="Consolas" w:cs="Consolas"/>
+          <w:color w:val="0000FF"/>
+          <w:sz w:val="19"/>
+          <w:szCs w:val="19"/>
+        </w:rPr>
+        <w:t>BEGIN</w:t>
+      </w:r>
+      <w:r>
+        <w:rPr>
+          <w:rFonts w:ascii="Consolas" w:hAnsi="Consolas" w:cs="Consolas"/>
+          <w:color w:val="000000"/>
+          <w:sz w:val="19"/>
+          <w:szCs w:val="19"/>
+        </w:rPr>
+        <w:t xml:space="preserve"> </w:t>
+      </w:r>
+      <w:r>
+        <w:rPr>
+          <w:rFonts w:ascii="Consolas" w:hAnsi="Consolas" w:cs="Consolas"/>
+          <w:color w:val="0000FF"/>
+          <w:sz w:val="19"/>
+          <w:szCs w:val="19"/>
+        </w:rPr>
+        <w:t>CATCH</w:t>
+      </w:r>
+    </w:p>
+    <w:p>
+      <w:pPr>
+        <w:autoSpaceDE w:val="0"/>
+        <w:autoSpaceDN w:val="0"/>
+        <w:adjustRightInd w:val="0"/>
+        <w:spacing w:after="0" w:line="240" w:lineRule="auto"/>
+        <w:rPr>
+          <w:rFonts w:ascii="Consolas" w:hAnsi="Consolas" w:cs="Consolas"/>
+          <w:color w:val="000000"/>
+          <w:sz w:val="19"/>
+          <w:szCs w:val="19"/>
+        </w:rPr>
+      </w:pPr>
+      <w:r>
+        <w:rPr>
+          <w:rFonts w:ascii="Consolas" w:hAnsi="Consolas" w:cs="Consolas"/>
+          <w:color w:val="000000"/>
+          <w:sz w:val="19"/>
+          <w:szCs w:val="19"/>
+        </w:rPr>
+        <w:tab/>
+      </w:r>
+      <w:proofErr w:type="gramStart"/>
+      <w:r>
+        <w:rPr>
+          <w:rFonts w:ascii="Consolas" w:hAnsi="Consolas" w:cs="Consolas"/>
+          <w:color w:val="0000FF"/>
+          <w:sz w:val="19"/>
+          <w:szCs w:val="19"/>
+        </w:rPr>
+        <w:t>select</w:t>
+      </w:r>
+      <w:r>
+        <w:rPr>
+          <w:rFonts w:ascii="Consolas" w:hAnsi="Consolas" w:cs="Consolas"/>
+          <w:color w:val="000000"/>
+          <w:sz w:val="19"/>
+          <w:szCs w:val="19"/>
+        </w:rPr>
+        <w:t xml:space="preserve">  </w:t>
+      </w:r>
+      <w:proofErr w:type="spellStart"/>
+      <w:r>
+        <w:rPr>
+          <w:rFonts w:ascii="Consolas" w:hAnsi="Consolas" w:cs="Consolas"/>
+          <w:color w:val="FF00FF"/>
+          <w:sz w:val="19"/>
+          <w:szCs w:val="19"/>
+        </w:rPr>
+        <w:t>error</w:t>
+      </w:r>
+      <w:proofErr w:type="gramEnd"/>
+      <w:r>
+        <w:rPr>
+          <w:rFonts w:ascii="Consolas" w:hAnsi="Consolas" w:cs="Consolas"/>
+          <w:color w:val="FF00FF"/>
+          <w:sz w:val="19"/>
+          <w:szCs w:val="19"/>
+        </w:rPr>
+        <w:t>_number</w:t>
+      </w:r>
+      <w:proofErr w:type="spellEnd"/>
+      <w:r>
+        <w:rPr>
+          <w:rFonts w:ascii="Consolas" w:hAnsi="Consolas" w:cs="Consolas"/>
+          <w:color w:val="808080"/>
+          <w:sz w:val="19"/>
+          <w:szCs w:val="19"/>
+        </w:rPr>
+        <w:t>()</w:t>
+      </w:r>
+      <w:r>
+        <w:rPr>
+          <w:rFonts w:ascii="Consolas" w:hAnsi="Consolas" w:cs="Consolas"/>
+          <w:color w:val="000000"/>
+          <w:sz w:val="19"/>
+          <w:szCs w:val="19"/>
+        </w:rPr>
+        <w:t xml:space="preserve"> </w:t>
+      </w:r>
+      <w:r>
+        <w:rPr>
+          <w:rFonts w:ascii="Consolas" w:hAnsi="Consolas" w:cs="Consolas"/>
+          <w:color w:val="0000FF"/>
+          <w:sz w:val="19"/>
+          <w:szCs w:val="19"/>
+        </w:rPr>
+        <w:t>as</w:t>
+      </w:r>
+      <w:r>
+        <w:rPr>
+          <w:rFonts w:ascii="Consolas" w:hAnsi="Consolas" w:cs="Consolas"/>
+          <w:color w:val="000000"/>
+          <w:sz w:val="19"/>
+          <w:szCs w:val="19"/>
+        </w:rPr>
+        <w:t xml:space="preserve"> error</w:t>
+      </w:r>
+      <w:r>
+        <w:rPr>
+          <w:rFonts w:ascii="Consolas" w:hAnsi="Consolas" w:cs="Consolas"/>
+          <w:color w:val="808080"/>
+          <w:sz w:val="19"/>
+          <w:szCs w:val="19"/>
+        </w:rPr>
+        <w:t>,</w:t>
+      </w:r>
+      <w:r>
+        <w:rPr>
+          <w:rFonts w:ascii="Consolas" w:hAnsi="Consolas" w:cs="Consolas"/>
+          <w:color w:val="000000"/>
+          <w:sz w:val="19"/>
+          <w:szCs w:val="19"/>
+        </w:rPr>
+        <w:t xml:space="preserve"> </w:t>
+      </w:r>
+      <w:proofErr w:type="spellStart"/>
+      <w:r>
+        <w:rPr>
+          <w:rFonts w:ascii="Consolas" w:hAnsi="Consolas" w:cs="Consolas"/>
+          <w:color w:val="FF00FF"/>
+          <w:sz w:val="19"/>
+          <w:szCs w:val="19"/>
+        </w:rPr>
+        <w:t>error_message</w:t>
+      </w:r>
+      <w:proofErr w:type="spellEnd"/>
+      <w:r>
+        <w:rPr>
+          <w:rFonts w:ascii="Consolas" w:hAnsi="Consolas" w:cs="Consolas"/>
+          <w:color w:val="808080"/>
+          <w:sz w:val="19"/>
+          <w:szCs w:val="19"/>
+        </w:rPr>
+        <w:t>()</w:t>
+      </w:r>
+      <w:r>
+        <w:rPr>
+          <w:rFonts w:ascii="Consolas" w:hAnsi="Consolas" w:cs="Consolas"/>
+          <w:color w:val="000000"/>
+          <w:sz w:val="19"/>
+          <w:szCs w:val="19"/>
+        </w:rPr>
+        <w:t xml:space="preserve"> </w:t>
+      </w:r>
+      <w:r>
+        <w:rPr>
+          <w:rFonts w:ascii="Consolas" w:hAnsi="Consolas" w:cs="Consolas"/>
+          <w:color w:val="0000FF"/>
+          <w:sz w:val="19"/>
+          <w:szCs w:val="19"/>
+        </w:rPr>
+        <w:t>as</w:t>
+      </w:r>
+      <w:r>
+        <w:rPr>
+          <w:rFonts w:ascii="Consolas" w:hAnsi="Consolas" w:cs="Consolas"/>
+          <w:color w:val="000000"/>
+          <w:sz w:val="19"/>
+          <w:szCs w:val="19"/>
+        </w:rPr>
+        <w:t xml:space="preserve"> </w:t>
+      </w:r>
+      <w:r>
+        <w:rPr>
+          <w:rFonts w:ascii="Consolas" w:hAnsi="Consolas" w:cs="Consolas"/>
+          <w:color w:val="0000FF"/>
+          <w:sz w:val="19"/>
+          <w:szCs w:val="19"/>
+        </w:rPr>
+        <w:t>message</w:t>
+      </w:r>
+      <w:r>
+        <w:rPr>
+          <w:rFonts w:ascii="Consolas" w:hAnsi="Consolas" w:cs="Consolas"/>
+          <w:color w:val="000000"/>
+          <w:sz w:val="19"/>
+          <w:szCs w:val="19"/>
+        </w:rPr>
+        <w:t xml:space="preserve"> </w:t>
+      </w:r>
+    </w:p>
+    <w:p>
+      <w:pPr>
+        <w:autoSpaceDE w:val="0"/>
+        <w:autoSpaceDN w:val="0"/>
+        <w:adjustRightInd w:val="0"/>
+        <w:spacing w:after="0" w:line="240" w:lineRule="auto"/>
+        <w:rPr>
+          <w:rFonts w:ascii="Consolas" w:hAnsi="Consolas" w:cs="Consolas"/>
+          <w:color w:val="000000"/>
+          <w:sz w:val="19"/>
+          <w:szCs w:val="19"/>
+        </w:rPr>
+      </w:pPr>
+      <w:r>
+        <w:rPr>
+          <w:rFonts w:ascii="Consolas" w:hAnsi="Consolas" w:cs="Consolas"/>
+          <w:color w:val="000000"/>
+          <w:sz w:val="19"/>
+          <w:szCs w:val="19"/>
+        </w:rPr>
+        <w:tab/>
+      </w:r>
+      <w:r>
+        <w:rPr>
+          <w:rFonts w:ascii="Consolas" w:hAnsi="Consolas" w:cs="Consolas"/>
+          <w:color w:val="0000FF"/>
+          <w:sz w:val="19"/>
+          <w:szCs w:val="19"/>
+        </w:rPr>
+        <w:t>print</w:t>
+      </w:r>
+      <w:r>
+        <w:rPr>
+          <w:rFonts w:ascii="Consolas" w:hAnsi="Consolas" w:cs="Consolas"/>
+          <w:color w:val="000000"/>
+          <w:sz w:val="19"/>
+          <w:szCs w:val="19"/>
+        </w:rPr>
+        <w:t xml:space="preserve"> </w:t>
+      </w:r>
+      <w:r>
+        <w:rPr>
+          <w:rFonts w:ascii="Consolas" w:hAnsi="Consolas" w:cs="Consolas"/>
+          <w:color w:val="FF0000"/>
+          <w:sz w:val="19"/>
+          <w:szCs w:val="19"/>
+        </w:rPr>
+        <w:t>'Rolling back'</w:t>
+      </w:r>
+    </w:p>
+    <w:p>
+      <w:pPr>
+        <w:autoSpaceDE w:val="0"/>
+        <w:autoSpaceDN w:val="0"/>
+        <w:adjustRightInd w:val="0"/>
+        <w:spacing w:after="0" w:line="240" w:lineRule="auto"/>
+        <w:rPr>
+          <w:rFonts w:ascii="Consolas" w:hAnsi="Consolas" w:cs="Consolas"/>
+          <w:color w:val="000000"/>
+          <w:sz w:val="19"/>
+          <w:szCs w:val="19"/>
+        </w:rPr>
+      </w:pPr>
+      <w:r>
+        <w:rPr>
+          <w:rFonts w:ascii="Consolas" w:hAnsi="Consolas" w:cs="Consolas"/>
+          <w:color w:val="000000"/>
+          <w:sz w:val="19"/>
+          <w:szCs w:val="19"/>
+        </w:rPr>
+        <w:tab/>
+      </w:r>
+      <w:r>
+        <w:rPr>
+          <w:rFonts w:ascii="Consolas" w:hAnsi="Consolas" w:cs="Consolas"/>
+          <w:color w:val="0000FF"/>
+          <w:sz w:val="19"/>
+          <w:szCs w:val="19"/>
+        </w:rPr>
+        <w:t>rollback</w:t>
+      </w:r>
+    </w:p>
+    <w:p>
+      <w:pPr>
+        <w:autoSpaceDE w:val="0"/>
+        <w:autoSpaceDN w:val="0"/>
+        <w:adjustRightInd w:val="0"/>
+        <w:spacing w:after="0" w:line="240" w:lineRule="auto"/>
+        <w:rPr>
+          <w:rFonts w:ascii="Consolas" w:hAnsi="Consolas" w:cs="Consolas"/>
+          <w:color w:val="000000"/>
+          <w:sz w:val="19"/>
+          <w:szCs w:val="19"/>
+        </w:rPr>
+      </w:pPr>
+    </w:p>
+    <w:p>
+      <w:pPr>
+        <w:autoSpaceDE w:val="0"/>
+        <w:autoSpaceDN w:val="0"/>
+        <w:adjustRightInd w:val="0"/>
+        <w:spacing w:after="0" w:line="240" w:lineRule="auto"/>
+        <w:rPr>
+          <w:rFonts w:ascii="Consolas" w:hAnsi="Consolas" w:cs="Consolas"/>
+          <w:color w:val="000000"/>
+          <w:sz w:val="19"/>
+          <w:szCs w:val="19"/>
+        </w:rPr>
+      </w:pPr>
+      <w:r>
+        <w:rPr>
+          <w:rFonts w:ascii="Consolas" w:hAnsi="Consolas" w:cs="Consolas"/>
+          <w:color w:val="0000FF"/>
+          <w:sz w:val="19"/>
+          <w:szCs w:val="19"/>
+        </w:rPr>
+        <w:t>END</w:t>
+      </w:r>
+      <w:r>
+        <w:rPr>
+          <w:rFonts w:ascii="Consolas" w:hAnsi="Consolas" w:cs="Consolas"/>
+          <w:color w:val="000000"/>
+          <w:sz w:val="19"/>
+          <w:szCs w:val="19"/>
+        </w:rPr>
+        <w:t xml:space="preserve"> </w:t>
+      </w:r>
+      <w:r>
+        <w:rPr>
+          <w:rFonts w:ascii="Consolas" w:hAnsi="Consolas" w:cs="Consolas"/>
+          <w:color w:val="0000FF"/>
+          <w:sz w:val="19"/>
+          <w:szCs w:val="19"/>
+        </w:rPr>
+        <w:t>CATCH</w:t>
+      </w:r>
+    </w:p>
+    <w:p>
+      <w:pPr>
+        <w:autoSpaceDE w:val="0"/>
+        <w:autoSpaceDN w:val="0"/>
+        <w:adjustRightInd w:val="0"/>
+        <w:spacing w:after="0" w:line="240" w:lineRule="auto"/>
+        <w:rPr>
+          <w:rFonts w:ascii="Consolas" w:hAnsi="Consolas" w:cs="Consolas"/>
+          <w:color w:val="000000"/>
+          <w:sz w:val="19"/>
+          <w:szCs w:val="19"/>
+        </w:rPr>
+      </w:pPr>
+    </w:p>
+    <w:p>
+      <w:pPr>
+        <w:autoSpaceDE w:val="0"/>
+        <w:autoSpaceDN w:val="0"/>
+        <w:adjustRightInd w:val="0"/>
+        <w:spacing w:after="0" w:line="240" w:lineRule="auto"/>
+        <w:rPr>
+          <w:rFonts w:ascii="Consolas" w:hAnsi="Consolas" w:cs="Consolas"/>
+          <w:color w:val="000000"/>
+          <w:sz w:val="19"/>
+          <w:szCs w:val="19"/>
+        </w:rPr>
+      </w:pPr>
       <w:r>
         <w:rPr>
           <w:rFonts w:ascii="Consolas" w:hAnsi="Consolas" w:cs="Consolas"/>
@@ -4639,6 +5347,10 @@
         <w:t>GO</w:t>
       </w:r>
     </w:p>
+    <w:p/>
+    <w:p/>
+    <w:p/>
+    <w:p/>
     <w:p/>
     <w:p/>
     <w:p>
@@ -4650,6 +5362,7 @@
         </w:numPr>
       </w:pPr>
       <w:r>
+        <w:lastRenderedPageBreak/>
         <w:t xml:space="preserve">Alter the </w:t>
       </w:r>
       <w:r>
@@ -5690,7 +6403,6 @@
         </w:numPr>
       </w:pPr>
       <w:r>
-        <w:lastRenderedPageBreak/>
         <w:t xml:space="preserve">Execute your stored procedure from part 2 to create at least 15 shot records over a 5-minute period. Make sure there are records in the first ½ of the 5-minute period and </w:t>
       </w:r>
       <w:proofErr w:type="spellStart"/>
@@ -5891,7 +6603,7 @@
         <w:spacing w:after="0" w:line="240" w:lineRule="auto"/>
         <w:rPr>
           <w:rFonts w:ascii="Consolas" w:hAnsi="Consolas" w:cs="Consolas"/>
-          <w:color w:val="000000"/>
+          <w:color w:val="808080"/>
           <w:sz w:val="19"/>
           <w:szCs w:val="19"/>
         </w:rPr>
@@ -6017,37 +6729,115 @@
         </w:rPr>
         <w:t>0</w:t>
       </w:r>
-      <w:r>
-        <w:rPr>
-          <w:rFonts w:ascii="Consolas" w:hAnsi="Consolas" w:cs="Consolas"/>
-          <w:color w:val="808080"/>
-          <w:sz w:val="19"/>
-          <w:szCs w:val="19"/>
-        </w:rPr>
-        <w:t>;</w:t>
-      </w:r>
-    </w:p>
-    <w:p>
-      <w:pPr>
-        <w:autoSpaceDE w:val="0"/>
-        <w:autoSpaceDN w:val="0"/>
-        <w:adjustRightInd w:val="0"/>
-        <w:spacing w:after="0" w:line="240" w:lineRule="auto"/>
-        <w:rPr>
-          <w:rFonts w:ascii="Consolas" w:hAnsi="Consolas" w:cs="Consolas"/>
-          <w:color w:val="000000"/>
-          <w:sz w:val="19"/>
-          <w:szCs w:val="19"/>
-        </w:rPr>
-      </w:pPr>
-      <w:r>
-        <w:rPr>
-          <w:rFonts w:ascii="Consolas" w:hAnsi="Consolas" w:cs="Consolas"/>
-          <w:color w:val="0000FF"/>
-          <w:sz w:val="19"/>
-          <w:szCs w:val="19"/>
-        </w:rPr>
-        <w:t>EXEC</w:t>
+    </w:p>
+    <w:p>
+      <w:pPr>
+        <w:autoSpaceDE w:val="0"/>
+        <w:autoSpaceDN w:val="0"/>
+        <w:adjustRightInd w:val="0"/>
+        <w:spacing w:after="0" w:line="240" w:lineRule="auto"/>
+        <w:rPr>
+          <w:rFonts w:ascii="Consolas" w:hAnsi="Consolas" w:cs="Consolas"/>
+          <w:color w:val="000000"/>
+          <w:sz w:val="19"/>
+          <w:szCs w:val="19"/>
+        </w:rPr>
+      </w:pPr>
+    </w:p>
+    <w:p>
+      <w:pPr>
+        <w:autoSpaceDE w:val="0"/>
+        <w:autoSpaceDN w:val="0"/>
+        <w:adjustRightInd w:val="0"/>
+        <w:spacing w:after="0" w:line="240" w:lineRule="auto"/>
+        <w:rPr>
+          <w:rFonts w:ascii="Consolas" w:hAnsi="Consolas" w:cs="Consolas"/>
+          <w:color w:val="000000"/>
+          <w:sz w:val="19"/>
+          <w:szCs w:val="19"/>
+        </w:rPr>
+      </w:pPr>
+      <w:r>
+        <w:rPr>
+          <w:rFonts w:ascii="Consolas" w:hAnsi="Consolas" w:cs="Consolas"/>
+          <w:color w:val="0000FF"/>
+          <w:sz w:val="19"/>
+          <w:szCs w:val="19"/>
+        </w:rPr>
+        <w:t>GO</w:t>
+      </w:r>
+    </w:p>
+    <w:p>
+      <w:pPr>
+        <w:autoSpaceDE w:val="0"/>
+        <w:autoSpaceDN w:val="0"/>
+        <w:adjustRightInd w:val="0"/>
+        <w:spacing w:after="0" w:line="240" w:lineRule="auto"/>
+        <w:rPr>
+          <w:rFonts w:ascii="Consolas" w:hAnsi="Consolas" w:cs="Consolas"/>
+          <w:color w:val="000000"/>
+          <w:sz w:val="19"/>
+          <w:szCs w:val="19"/>
+        </w:rPr>
+      </w:pPr>
+    </w:p>
+    <w:p>
+      <w:pPr>
+        <w:autoSpaceDE w:val="0"/>
+        <w:autoSpaceDN w:val="0"/>
+        <w:adjustRightInd w:val="0"/>
+        <w:spacing w:after="0" w:line="240" w:lineRule="auto"/>
+        <w:rPr>
+          <w:rFonts w:ascii="Consolas" w:hAnsi="Consolas" w:cs="Consolas"/>
+          <w:color w:val="000000"/>
+          <w:sz w:val="19"/>
+          <w:szCs w:val="19"/>
+        </w:rPr>
+      </w:pPr>
+      <w:r>
+        <w:rPr>
+          <w:rFonts w:ascii="Consolas" w:hAnsi="Consolas" w:cs="Consolas"/>
+          <w:color w:val="0000FF"/>
+          <w:sz w:val="19"/>
+          <w:szCs w:val="19"/>
+        </w:rPr>
+        <w:t>SELECT</w:t>
+      </w:r>
+      <w:r>
+        <w:rPr>
+          <w:rFonts w:ascii="Consolas" w:hAnsi="Consolas" w:cs="Consolas"/>
+          <w:color w:val="000000"/>
+          <w:sz w:val="19"/>
+          <w:szCs w:val="19"/>
+        </w:rPr>
+        <w:t xml:space="preserve"> </w:t>
+      </w:r>
+      <w:r>
+        <w:rPr>
+          <w:rFonts w:ascii="Consolas" w:hAnsi="Consolas" w:cs="Consolas"/>
+          <w:color w:val="808080"/>
+          <w:sz w:val="19"/>
+          <w:szCs w:val="19"/>
+        </w:rPr>
+        <w:t>*</w:t>
+      </w:r>
+      <w:r>
+        <w:rPr>
+          <w:rFonts w:ascii="Consolas" w:hAnsi="Consolas" w:cs="Consolas"/>
+          <w:color w:val="000000"/>
+          <w:sz w:val="19"/>
+          <w:szCs w:val="19"/>
+        </w:rPr>
+        <w:t xml:space="preserve"> </w:t>
+      </w:r>
+      <w:r>
+        <w:rPr>
+          <w:rFonts w:ascii="Consolas" w:hAnsi="Consolas" w:cs="Consolas"/>
+          <w:color w:val="0000FF"/>
+          <w:sz w:val="19"/>
+          <w:szCs w:val="19"/>
+        </w:rPr>
+        <w:t>FROM</w:t>
       </w:r>
       <w:r>
         <w:rPr>
@@ -6085,2095 +6875,6 @@
           <w:sz w:val="19"/>
           <w:szCs w:val="19"/>
         </w:rPr>
-        <w:t>write</w:t>
-      </w:r>
-      <w:proofErr w:type="gramEnd"/>
-      <w:r>
-        <w:rPr>
-          <w:rFonts w:ascii="Consolas" w:hAnsi="Consolas" w:cs="Consolas"/>
-          <w:color w:val="000000"/>
-          <w:sz w:val="19"/>
-          <w:szCs w:val="19"/>
-        </w:rPr>
-        <w:t>_shot</w:t>
-      </w:r>
-      <w:proofErr w:type="spellEnd"/>
-      <w:r>
-        <w:rPr>
-          <w:rFonts w:ascii="Consolas" w:hAnsi="Consolas" w:cs="Consolas"/>
-          <w:color w:val="0000FF"/>
-          <w:sz w:val="19"/>
-          <w:szCs w:val="19"/>
-        </w:rPr>
-        <w:t xml:space="preserve"> </w:t>
-      </w:r>
-      <w:r>
-        <w:rPr>
-          <w:rFonts w:ascii="Consolas" w:hAnsi="Consolas" w:cs="Consolas"/>
-          <w:color w:val="000000"/>
-          <w:sz w:val="19"/>
-          <w:szCs w:val="19"/>
-        </w:rPr>
-        <w:t>2</w:t>
-      </w:r>
-      <w:r>
-        <w:rPr>
-          <w:rFonts w:ascii="Consolas" w:hAnsi="Consolas" w:cs="Consolas"/>
-          <w:color w:val="808080"/>
-          <w:sz w:val="19"/>
-          <w:szCs w:val="19"/>
-        </w:rPr>
-        <w:t>,</w:t>
-      </w:r>
-      <w:r>
-        <w:rPr>
-          <w:rFonts w:ascii="Consolas" w:hAnsi="Consolas" w:cs="Consolas"/>
-          <w:color w:val="000000"/>
-          <w:sz w:val="19"/>
-          <w:szCs w:val="19"/>
-        </w:rPr>
-        <w:t xml:space="preserve"> </w:t>
-      </w:r>
-      <w:r>
-        <w:rPr>
-          <w:rFonts w:ascii="Consolas" w:hAnsi="Consolas" w:cs="Consolas"/>
-          <w:color w:val="FF0000"/>
-          <w:sz w:val="19"/>
-          <w:szCs w:val="19"/>
-        </w:rPr>
-        <w:t>'2019/10/19 11:00:00'</w:t>
-      </w:r>
-      <w:r>
-        <w:rPr>
-          <w:rFonts w:ascii="Consolas" w:hAnsi="Consolas" w:cs="Consolas"/>
-          <w:color w:val="808080"/>
-          <w:sz w:val="19"/>
-          <w:szCs w:val="19"/>
-        </w:rPr>
-        <w:t>,</w:t>
-      </w:r>
-      <w:r>
-        <w:rPr>
-          <w:rFonts w:ascii="Consolas" w:hAnsi="Consolas" w:cs="Consolas"/>
-          <w:color w:val="000000"/>
-          <w:sz w:val="19"/>
-          <w:szCs w:val="19"/>
-        </w:rPr>
-        <w:t>0</w:t>
-      </w:r>
-      <w:r>
-        <w:rPr>
-          <w:rFonts w:ascii="Consolas" w:hAnsi="Consolas" w:cs="Consolas"/>
-          <w:color w:val="808080"/>
-          <w:sz w:val="19"/>
-          <w:szCs w:val="19"/>
-        </w:rPr>
-        <w:t>;</w:t>
-      </w:r>
-    </w:p>
-    <w:p>
-      <w:pPr>
-        <w:autoSpaceDE w:val="0"/>
-        <w:autoSpaceDN w:val="0"/>
-        <w:adjustRightInd w:val="0"/>
-        <w:spacing w:after="0" w:line="240" w:lineRule="auto"/>
-        <w:rPr>
-          <w:rFonts w:ascii="Consolas" w:hAnsi="Consolas" w:cs="Consolas"/>
-          <w:color w:val="000000"/>
-          <w:sz w:val="19"/>
-          <w:szCs w:val="19"/>
-        </w:rPr>
-      </w:pPr>
-      <w:r>
-        <w:rPr>
-          <w:rFonts w:ascii="Consolas" w:hAnsi="Consolas" w:cs="Consolas"/>
-          <w:color w:val="0000FF"/>
-          <w:sz w:val="19"/>
-          <w:szCs w:val="19"/>
-        </w:rPr>
-        <w:t>EXEC</w:t>
-      </w:r>
-      <w:r>
-        <w:rPr>
-          <w:rFonts w:ascii="Consolas" w:hAnsi="Consolas" w:cs="Consolas"/>
-          <w:color w:val="000000"/>
-          <w:sz w:val="19"/>
-          <w:szCs w:val="19"/>
-        </w:rPr>
-        <w:t xml:space="preserve"> </w:t>
-      </w:r>
-      <w:proofErr w:type="spellStart"/>
-      <w:proofErr w:type="gramStart"/>
-      <w:r>
-        <w:rPr>
-          <w:rFonts w:ascii="Consolas" w:hAnsi="Consolas" w:cs="Consolas"/>
-          <w:color w:val="000000"/>
-          <w:sz w:val="19"/>
-          <w:szCs w:val="19"/>
-        </w:rPr>
-        <w:t>dbo</w:t>
-      </w:r>
-      <w:r>
-        <w:rPr>
-          <w:rFonts w:ascii="Consolas" w:hAnsi="Consolas" w:cs="Consolas"/>
-          <w:color w:val="808080"/>
-          <w:sz w:val="19"/>
-          <w:szCs w:val="19"/>
-        </w:rPr>
-        <w:t>.</w:t>
-      </w:r>
-      <w:r>
-        <w:rPr>
-          <w:rFonts w:ascii="Consolas" w:hAnsi="Consolas" w:cs="Consolas"/>
-          <w:color w:val="000000"/>
-          <w:sz w:val="19"/>
-          <w:szCs w:val="19"/>
-        </w:rPr>
-        <w:t>write</w:t>
-      </w:r>
-      <w:proofErr w:type="gramEnd"/>
-      <w:r>
-        <w:rPr>
-          <w:rFonts w:ascii="Consolas" w:hAnsi="Consolas" w:cs="Consolas"/>
-          <w:color w:val="000000"/>
-          <w:sz w:val="19"/>
-          <w:szCs w:val="19"/>
-        </w:rPr>
-        <w:t>_shot</w:t>
-      </w:r>
-      <w:proofErr w:type="spellEnd"/>
-      <w:r>
-        <w:rPr>
-          <w:rFonts w:ascii="Consolas" w:hAnsi="Consolas" w:cs="Consolas"/>
-          <w:color w:val="0000FF"/>
-          <w:sz w:val="19"/>
-          <w:szCs w:val="19"/>
-        </w:rPr>
-        <w:t xml:space="preserve"> </w:t>
-      </w:r>
-      <w:r>
-        <w:rPr>
-          <w:rFonts w:ascii="Consolas" w:hAnsi="Consolas" w:cs="Consolas"/>
-          <w:color w:val="000000"/>
-          <w:sz w:val="19"/>
-          <w:szCs w:val="19"/>
-        </w:rPr>
-        <w:t>1</w:t>
-      </w:r>
-      <w:r>
-        <w:rPr>
-          <w:rFonts w:ascii="Consolas" w:hAnsi="Consolas" w:cs="Consolas"/>
-          <w:color w:val="808080"/>
-          <w:sz w:val="19"/>
-          <w:szCs w:val="19"/>
-        </w:rPr>
-        <w:t>,</w:t>
-      </w:r>
-      <w:r>
-        <w:rPr>
-          <w:rFonts w:ascii="Consolas" w:hAnsi="Consolas" w:cs="Consolas"/>
-          <w:color w:val="000000"/>
-          <w:sz w:val="19"/>
-          <w:szCs w:val="19"/>
-        </w:rPr>
-        <w:t xml:space="preserve"> </w:t>
-      </w:r>
-      <w:r>
-        <w:rPr>
-          <w:rFonts w:ascii="Consolas" w:hAnsi="Consolas" w:cs="Consolas"/>
-          <w:color w:val="FF0000"/>
-          <w:sz w:val="19"/>
-          <w:szCs w:val="19"/>
-        </w:rPr>
-        <w:t>'2019/10/19 11:10:00'</w:t>
-      </w:r>
-      <w:r>
-        <w:rPr>
-          <w:rFonts w:ascii="Consolas" w:hAnsi="Consolas" w:cs="Consolas"/>
-          <w:color w:val="808080"/>
-          <w:sz w:val="19"/>
-          <w:szCs w:val="19"/>
-        </w:rPr>
-        <w:t>,</w:t>
-      </w:r>
-      <w:r>
-        <w:rPr>
-          <w:rFonts w:ascii="Consolas" w:hAnsi="Consolas" w:cs="Consolas"/>
-          <w:color w:val="000000"/>
-          <w:sz w:val="19"/>
-          <w:szCs w:val="19"/>
-        </w:rPr>
-        <w:t>0</w:t>
-      </w:r>
-      <w:r>
-        <w:rPr>
-          <w:rFonts w:ascii="Consolas" w:hAnsi="Consolas" w:cs="Consolas"/>
-          <w:color w:val="808080"/>
-          <w:sz w:val="19"/>
-          <w:szCs w:val="19"/>
-        </w:rPr>
-        <w:t>;</w:t>
-      </w:r>
-    </w:p>
-    <w:p>
-      <w:pPr>
-        <w:autoSpaceDE w:val="0"/>
-        <w:autoSpaceDN w:val="0"/>
-        <w:adjustRightInd w:val="0"/>
-        <w:spacing w:after="0" w:line="240" w:lineRule="auto"/>
-        <w:rPr>
-          <w:rFonts w:ascii="Consolas" w:hAnsi="Consolas" w:cs="Consolas"/>
-          <w:color w:val="000000"/>
-          <w:sz w:val="19"/>
-          <w:szCs w:val="19"/>
-        </w:rPr>
-      </w:pPr>
-      <w:r>
-        <w:rPr>
-          <w:rFonts w:ascii="Consolas" w:hAnsi="Consolas" w:cs="Consolas"/>
-          <w:color w:val="0000FF"/>
-          <w:sz w:val="19"/>
-          <w:szCs w:val="19"/>
-        </w:rPr>
-        <w:t>EXEC</w:t>
-      </w:r>
-      <w:r>
-        <w:rPr>
-          <w:rFonts w:ascii="Consolas" w:hAnsi="Consolas" w:cs="Consolas"/>
-          <w:color w:val="000000"/>
-          <w:sz w:val="19"/>
-          <w:szCs w:val="19"/>
-        </w:rPr>
-        <w:t xml:space="preserve"> </w:t>
-      </w:r>
-      <w:proofErr w:type="spellStart"/>
-      <w:proofErr w:type="gramStart"/>
-      <w:r>
-        <w:rPr>
-          <w:rFonts w:ascii="Consolas" w:hAnsi="Consolas" w:cs="Consolas"/>
-          <w:color w:val="000000"/>
-          <w:sz w:val="19"/>
-          <w:szCs w:val="19"/>
-        </w:rPr>
-        <w:t>dbo</w:t>
-      </w:r>
-      <w:r>
-        <w:rPr>
-          <w:rFonts w:ascii="Consolas" w:hAnsi="Consolas" w:cs="Consolas"/>
-          <w:color w:val="808080"/>
-          <w:sz w:val="19"/>
-          <w:szCs w:val="19"/>
-        </w:rPr>
-        <w:t>.</w:t>
-      </w:r>
-      <w:r>
-        <w:rPr>
-          <w:rFonts w:ascii="Consolas" w:hAnsi="Consolas" w:cs="Consolas"/>
-          <w:color w:val="000000"/>
-          <w:sz w:val="19"/>
-          <w:szCs w:val="19"/>
-        </w:rPr>
-        <w:t>write</w:t>
-      </w:r>
-      <w:proofErr w:type="gramEnd"/>
-      <w:r>
-        <w:rPr>
-          <w:rFonts w:ascii="Consolas" w:hAnsi="Consolas" w:cs="Consolas"/>
-          <w:color w:val="000000"/>
-          <w:sz w:val="19"/>
-          <w:szCs w:val="19"/>
-        </w:rPr>
-        <w:t>_shot</w:t>
-      </w:r>
-      <w:proofErr w:type="spellEnd"/>
-      <w:r>
-        <w:rPr>
-          <w:rFonts w:ascii="Consolas" w:hAnsi="Consolas" w:cs="Consolas"/>
-          <w:color w:val="0000FF"/>
-          <w:sz w:val="19"/>
-          <w:szCs w:val="19"/>
-        </w:rPr>
-        <w:t xml:space="preserve"> </w:t>
-      </w:r>
-      <w:r>
-        <w:rPr>
-          <w:rFonts w:ascii="Consolas" w:hAnsi="Consolas" w:cs="Consolas"/>
-          <w:color w:val="000000"/>
-          <w:sz w:val="19"/>
-          <w:szCs w:val="19"/>
-        </w:rPr>
-        <w:t>2</w:t>
-      </w:r>
-      <w:r>
-        <w:rPr>
-          <w:rFonts w:ascii="Consolas" w:hAnsi="Consolas" w:cs="Consolas"/>
-          <w:color w:val="808080"/>
-          <w:sz w:val="19"/>
-          <w:szCs w:val="19"/>
-        </w:rPr>
-        <w:t>,</w:t>
-      </w:r>
-      <w:r>
-        <w:rPr>
-          <w:rFonts w:ascii="Consolas" w:hAnsi="Consolas" w:cs="Consolas"/>
-          <w:color w:val="000000"/>
-          <w:sz w:val="19"/>
-          <w:szCs w:val="19"/>
-        </w:rPr>
-        <w:t xml:space="preserve"> </w:t>
-      </w:r>
-      <w:r>
-        <w:rPr>
-          <w:rFonts w:ascii="Consolas" w:hAnsi="Consolas" w:cs="Consolas"/>
-          <w:color w:val="FF0000"/>
-          <w:sz w:val="19"/>
-          <w:szCs w:val="19"/>
-        </w:rPr>
-        <w:t>'2019/10/19 11:00:20'</w:t>
-      </w:r>
-      <w:r>
-        <w:rPr>
-          <w:rFonts w:ascii="Consolas" w:hAnsi="Consolas" w:cs="Consolas"/>
-          <w:color w:val="808080"/>
-          <w:sz w:val="19"/>
-          <w:szCs w:val="19"/>
-        </w:rPr>
-        <w:t>,</w:t>
-      </w:r>
-      <w:r>
-        <w:rPr>
-          <w:rFonts w:ascii="Consolas" w:hAnsi="Consolas" w:cs="Consolas"/>
-          <w:color w:val="000000"/>
-          <w:sz w:val="19"/>
-          <w:szCs w:val="19"/>
-        </w:rPr>
-        <w:t xml:space="preserve"> 1</w:t>
-      </w:r>
-      <w:r>
-        <w:rPr>
-          <w:rFonts w:ascii="Consolas" w:hAnsi="Consolas" w:cs="Consolas"/>
-          <w:color w:val="808080"/>
-          <w:sz w:val="19"/>
-          <w:szCs w:val="19"/>
-        </w:rPr>
-        <w:t>;</w:t>
-      </w:r>
-    </w:p>
-    <w:p>
-      <w:pPr>
-        <w:autoSpaceDE w:val="0"/>
-        <w:autoSpaceDN w:val="0"/>
-        <w:adjustRightInd w:val="0"/>
-        <w:spacing w:after="0" w:line="240" w:lineRule="auto"/>
-        <w:rPr>
-          <w:rFonts w:ascii="Consolas" w:hAnsi="Consolas" w:cs="Consolas"/>
-          <w:color w:val="000000"/>
-          <w:sz w:val="19"/>
-          <w:szCs w:val="19"/>
-        </w:rPr>
-      </w:pPr>
-      <w:r>
-        <w:rPr>
-          <w:rFonts w:ascii="Consolas" w:hAnsi="Consolas" w:cs="Consolas"/>
-          <w:color w:val="0000FF"/>
-          <w:sz w:val="19"/>
-          <w:szCs w:val="19"/>
-        </w:rPr>
-        <w:t>EXEC</w:t>
-      </w:r>
-      <w:r>
-        <w:rPr>
-          <w:rFonts w:ascii="Consolas" w:hAnsi="Consolas" w:cs="Consolas"/>
-          <w:color w:val="000000"/>
-          <w:sz w:val="19"/>
-          <w:szCs w:val="19"/>
-        </w:rPr>
-        <w:t xml:space="preserve"> </w:t>
-      </w:r>
-      <w:proofErr w:type="spellStart"/>
-      <w:proofErr w:type="gramStart"/>
-      <w:r>
-        <w:rPr>
-          <w:rFonts w:ascii="Consolas" w:hAnsi="Consolas" w:cs="Consolas"/>
-          <w:color w:val="000000"/>
-          <w:sz w:val="19"/>
-          <w:szCs w:val="19"/>
-        </w:rPr>
-        <w:t>dbo</w:t>
-      </w:r>
-      <w:r>
-        <w:rPr>
-          <w:rFonts w:ascii="Consolas" w:hAnsi="Consolas" w:cs="Consolas"/>
-          <w:color w:val="808080"/>
-          <w:sz w:val="19"/>
-          <w:szCs w:val="19"/>
-        </w:rPr>
-        <w:t>.</w:t>
-      </w:r>
-      <w:r>
-        <w:rPr>
-          <w:rFonts w:ascii="Consolas" w:hAnsi="Consolas" w:cs="Consolas"/>
-          <w:color w:val="000000"/>
-          <w:sz w:val="19"/>
-          <w:szCs w:val="19"/>
-        </w:rPr>
-        <w:t>write</w:t>
-      </w:r>
-      <w:proofErr w:type="gramEnd"/>
-      <w:r>
-        <w:rPr>
-          <w:rFonts w:ascii="Consolas" w:hAnsi="Consolas" w:cs="Consolas"/>
-          <w:color w:val="000000"/>
-          <w:sz w:val="19"/>
-          <w:szCs w:val="19"/>
-        </w:rPr>
-        <w:t>_shot</w:t>
-      </w:r>
-      <w:proofErr w:type="spellEnd"/>
-      <w:r>
-        <w:rPr>
-          <w:rFonts w:ascii="Consolas" w:hAnsi="Consolas" w:cs="Consolas"/>
-          <w:color w:val="0000FF"/>
-          <w:sz w:val="19"/>
-          <w:szCs w:val="19"/>
-        </w:rPr>
-        <w:t xml:space="preserve"> </w:t>
-      </w:r>
-      <w:r>
-        <w:rPr>
-          <w:rFonts w:ascii="Consolas" w:hAnsi="Consolas" w:cs="Consolas"/>
-          <w:color w:val="000000"/>
-          <w:sz w:val="19"/>
-          <w:szCs w:val="19"/>
-        </w:rPr>
-        <w:t>1</w:t>
-      </w:r>
-      <w:r>
-        <w:rPr>
-          <w:rFonts w:ascii="Consolas" w:hAnsi="Consolas" w:cs="Consolas"/>
-          <w:color w:val="808080"/>
-          <w:sz w:val="19"/>
-          <w:szCs w:val="19"/>
-        </w:rPr>
-        <w:t>,</w:t>
-      </w:r>
-      <w:r>
-        <w:rPr>
-          <w:rFonts w:ascii="Consolas" w:hAnsi="Consolas" w:cs="Consolas"/>
-          <w:color w:val="000000"/>
-          <w:sz w:val="19"/>
-          <w:szCs w:val="19"/>
-        </w:rPr>
-        <w:t xml:space="preserve"> </w:t>
-      </w:r>
-      <w:r>
-        <w:rPr>
-          <w:rFonts w:ascii="Consolas" w:hAnsi="Consolas" w:cs="Consolas"/>
-          <w:color w:val="FF0000"/>
-          <w:sz w:val="19"/>
-          <w:szCs w:val="19"/>
-        </w:rPr>
-        <w:t>'2019/10/19 11:10:30'</w:t>
-      </w:r>
-      <w:r>
-        <w:rPr>
-          <w:rFonts w:ascii="Consolas" w:hAnsi="Consolas" w:cs="Consolas"/>
-          <w:color w:val="808080"/>
-          <w:sz w:val="19"/>
-          <w:szCs w:val="19"/>
-        </w:rPr>
-        <w:t>,</w:t>
-      </w:r>
-      <w:r>
-        <w:rPr>
-          <w:rFonts w:ascii="Consolas" w:hAnsi="Consolas" w:cs="Consolas"/>
-          <w:color w:val="000000"/>
-          <w:sz w:val="19"/>
-          <w:szCs w:val="19"/>
-        </w:rPr>
-        <w:t>1</w:t>
-      </w:r>
-      <w:r>
-        <w:rPr>
-          <w:rFonts w:ascii="Consolas" w:hAnsi="Consolas" w:cs="Consolas"/>
-          <w:color w:val="808080"/>
-          <w:sz w:val="19"/>
-          <w:szCs w:val="19"/>
-        </w:rPr>
-        <w:t>;</w:t>
-      </w:r>
-    </w:p>
-    <w:p>
-      <w:pPr>
-        <w:autoSpaceDE w:val="0"/>
-        <w:autoSpaceDN w:val="0"/>
-        <w:adjustRightInd w:val="0"/>
-        <w:spacing w:after="0" w:line="240" w:lineRule="auto"/>
-        <w:rPr>
-          <w:rFonts w:ascii="Consolas" w:hAnsi="Consolas" w:cs="Consolas"/>
-          <w:color w:val="000000"/>
-          <w:sz w:val="19"/>
-          <w:szCs w:val="19"/>
-        </w:rPr>
-      </w:pPr>
-      <w:r>
-        <w:rPr>
-          <w:rFonts w:ascii="Consolas" w:hAnsi="Consolas" w:cs="Consolas"/>
-          <w:color w:val="0000FF"/>
-          <w:sz w:val="19"/>
-          <w:szCs w:val="19"/>
-        </w:rPr>
-        <w:t>EXEC</w:t>
-      </w:r>
-      <w:r>
-        <w:rPr>
-          <w:rFonts w:ascii="Consolas" w:hAnsi="Consolas" w:cs="Consolas"/>
-          <w:color w:val="000000"/>
-          <w:sz w:val="19"/>
-          <w:szCs w:val="19"/>
-        </w:rPr>
-        <w:t xml:space="preserve"> </w:t>
-      </w:r>
-      <w:proofErr w:type="spellStart"/>
-      <w:proofErr w:type="gramStart"/>
-      <w:r>
-        <w:rPr>
-          <w:rFonts w:ascii="Consolas" w:hAnsi="Consolas" w:cs="Consolas"/>
-          <w:color w:val="000000"/>
-          <w:sz w:val="19"/>
-          <w:szCs w:val="19"/>
-        </w:rPr>
-        <w:t>dbo</w:t>
-      </w:r>
-      <w:r>
-        <w:rPr>
-          <w:rFonts w:ascii="Consolas" w:hAnsi="Consolas" w:cs="Consolas"/>
-          <w:color w:val="808080"/>
-          <w:sz w:val="19"/>
-          <w:szCs w:val="19"/>
-        </w:rPr>
-        <w:t>.</w:t>
-      </w:r>
-      <w:r>
-        <w:rPr>
-          <w:rFonts w:ascii="Consolas" w:hAnsi="Consolas" w:cs="Consolas"/>
-          <w:color w:val="000000"/>
-          <w:sz w:val="19"/>
-          <w:szCs w:val="19"/>
-        </w:rPr>
-        <w:t>write</w:t>
-      </w:r>
-      <w:proofErr w:type="gramEnd"/>
-      <w:r>
-        <w:rPr>
-          <w:rFonts w:ascii="Consolas" w:hAnsi="Consolas" w:cs="Consolas"/>
-          <w:color w:val="000000"/>
-          <w:sz w:val="19"/>
-          <w:szCs w:val="19"/>
-        </w:rPr>
-        <w:t>_shot</w:t>
-      </w:r>
-      <w:proofErr w:type="spellEnd"/>
-      <w:r>
-        <w:rPr>
-          <w:rFonts w:ascii="Consolas" w:hAnsi="Consolas" w:cs="Consolas"/>
-          <w:color w:val="0000FF"/>
-          <w:sz w:val="19"/>
-          <w:szCs w:val="19"/>
-        </w:rPr>
-        <w:t xml:space="preserve"> </w:t>
-      </w:r>
-      <w:r>
-        <w:rPr>
-          <w:rFonts w:ascii="Consolas" w:hAnsi="Consolas" w:cs="Consolas"/>
-          <w:color w:val="000000"/>
-          <w:sz w:val="19"/>
-          <w:szCs w:val="19"/>
-        </w:rPr>
-        <w:t>2</w:t>
-      </w:r>
-      <w:r>
-        <w:rPr>
-          <w:rFonts w:ascii="Consolas" w:hAnsi="Consolas" w:cs="Consolas"/>
-          <w:color w:val="808080"/>
-          <w:sz w:val="19"/>
-          <w:szCs w:val="19"/>
-        </w:rPr>
-        <w:t>,</w:t>
-      </w:r>
-      <w:r>
-        <w:rPr>
-          <w:rFonts w:ascii="Consolas" w:hAnsi="Consolas" w:cs="Consolas"/>
-          <w:color w:val="000000"/>
-          <w:sz w:val="19"/>
-          <w:szCs w:val="19"/>
-        </w:rPr>
-        <w:t xml:space="preserve"> </w:t>
-      </w:r>
-      <w:r>
-        <w:rPr>
-          <w:rFonts w:ascii="Consolas" w:hAnsi="Consolas" w:cs="Consolas"/>
-          <w:color w:val="FF0000"/>
-          <w:sz w:val="19"/>
-          <w:szCs w:val="19"/>
-        </w:rPr>
-        <w:t>'2019/10/19 11:00:40'</w:t>
-      </w:r>
-      <w:r>
-        <w:rPr>
-          <w:rFonts w:ascii="Consolas" w:hAnsi="Consolas" w:cs="Consolas"/>
-          <w:color w:val="808080"/>
-          <w:sz w:val="19"/>
-          <w:szCs w:val="19"/>
-        </w:rPr>
-        <w:t>,</w:t>
-      </w:r>
-      <w:r>
-        <w:rPr>
-          <w:rFonts w:ascii="Consolas" w:hAnsi="Consolas" w:cs="Consolas"/>
-          <w:color w:val="000000"/>
-          <w:sz w:val="19"/>
-          <w:szCs w:val="19"/>
-        </w:rPr>
-        <w:t>0</w:t>
-      </w:r>
-      <w:r>
-        <w:rPr>
-          <w:rFonts w:ascii="Consolas" w:hAnsi="Consolas" w:cs="Consolas"/>
-          <w:color w:val="808080"/>
-          <w:sz w:val="19"/>
-          <w:szCs w:val="19"/>
-        </w:rPr>
-        <w:t>;</w:t>
-      </w:r>
-    </w:p>
-    <w:p>
-      <w:pPr>
-        <w:autoSpaceDE w:val="0"/>
-        <w:autoSpaceDN w:val="0"/>
-        <w:adjustRightInd w:val="0"/>
-        <w:spacing w:after="0" w:line="240" w:lineRule="auto"/>
-        <w:rPr>
-          <w:rFonts w:ascii="Consolas" w:hAnsi="Consolas" w:cs="Consolas"/>
-          <w:color w:val="000000"/>
-          <w:sz w:val="19"/>
-          <w:szCs w:val="19"/>
-        </w:rPr>
-      </w:pPr>
-      <w:r>
-        <w:rPr>
-          <w:rFonts w:ascii="Consolas" w:hAnsi="Consolas" w:cs="Consolas"/>
-          <w:color w:val="0000FF"/>
-          <w:sz w:val="19"/>
-          <w:szCs w:val="19"/>
-        </w:rPr>
-        <w:t>EXEC</w:t>
-      </w:r>
-      <w:r>
-        <w:rPr>
-          <w:rFonts w:ascii="Consolas" w:hAnsi="Consolas" w:cs="Consolas"/>
-          <w:color w:val="000000"/>
-          <w:sz w:val="19"/>
-          <w:szCs w:val="19"/>
-        </w:rPr>
-        <w:t xml:space="preserve"> </w:t>
-      </w:r>
-      <w:proofErr w:type="spellStart"/>
-      <w:proofErr w:type="gramStart"/>
-      <w:r>
-        <w:rPr>
-          <w:rFonts w:ascii="Consolas" w:hAnsi="Consolas" w:cs="Consolas"/>
-          <w:color w:val="000000"/>
-          <w:sz w:val="19"/>
-          <w:szCs w:val="19"/>
-        </w:rPr>
-        <w:t>dbo</w:t>
-      </w:r>
-      <w:r>
-        <w:rPr>
-          <w:rFonts w:ascii="Consolas" w:hAnsi="Consolas" w:cs="Consolas"/>
-          <w:color w:val="808080"/>
-          <w:sz w:val="19"/>
-          <w:szCs w:val="19"/>
-        </w:rPr>
-        <w:t>.</w:t>
-      </w:r>
-      <w:r>
-        <w:rPr>
-          <w:rFonts w:ascii="Consolas" w:hAnsi="Consolas" w:cs="Consolas"/>
-          <w:color w:val="000000"/>
-          <w:sz w:val="19"/>
-          <w:szCs w:val="19"/>
-        </w:rPr>
-        <w:t>write</w:t>
-      </w:r>
-      <w:proofErr w:type="gramEnd"/>
-      <w:r>
-        <w:rPr>
-          <w:rFonts w:ascii="Consolas" w:hAnsi="Consolas" w:cs="Consolas"/>
-          <w:color w:val="000000"/>
-          <w:sz w:val="19"/>
-          <w:szCs w:val="19"/>
-        </w:rPr>
-        <w:t>_shot</w:t>
-      </w:r>
-      <w:proofErr w:type="spellEnd"/>
-      <w:r>
-        <w:rPr>
-          <w:rFonts w:ascii="Consolas" w:hAnsi="Consolas" w:cs="Consolas"/>
-          <w:color w:val="0000FF"/>
-          <w:sz w:val="19"/>
-          <w:szCs w:val="19"/>
-        </w:rPr>
-        <w:t xml:space="preserve"> </w:t>
-      </w:r>
-      <w:r>
-        <w:rPr>
-          <w:rFonts w:ascii="Consolas" w:hAnsi="Consolas" w:cs="Consolas"/>
-          <w:color w:val="000000"/>
-          <w:sz w:val="19"/>
-          <w:szCs w:val="19"/>
-        </w:rPr>
-        <w:t>1</w:t>
-      </w:r>
-      <w:r>
-        <w:rPr>
-          <w:rFonts w:ascii="Consolas" w:hAnsi="Consolas" w:cs="Consolas"/>
-          <w:color w:val="808080"/>
-          <w:sz w:val="19"/>
-          <w:szCs w:val="19"/>
-        </w:rPr>
-        <w:t>,</w:t>
-      </w:r>
-      <w:r>
-        <w:rPr>
-          <w:rFonts w:ascii="Consolas" w:hAnsi="Consolas" w:cs="Consolas"/>
-          <w:color w:val="000000"/>
-          <w:sz w:val="19"/>
-          <w:szCs w:val="19"/>
-        </w:rPr>
-        <w:t xml:space="preserve"> </w:t>
-      </w:r>
-      <w:r>
-        <w:rPr>
-          <w:rFonts w:ascii="Consolas" w:hAnsi="Consolas" w:cs="Consolas"/>
-          <w:color w:val="FF0000"/>
-          <w:sz w:val="19"/>
-          <w:szCs w:val="19"/>
-        </w:rPr>
-        <w:t>'2019/10/19 11:10:50'</w:t>
-      </w:r>
-      <w:r>
-        <w:rPr>
-          <w:rFonts w:ascii="Consolas" w:hAnsi="Consolas" w:cs="Consolas"/>
-          <w:color w:val="808080"/>
-          <w:sz w:val="19"/>
-          <w:szCs w:val="19"/>
-        </w:rPr>
-        <w:t>,</w:t>
-      </w:r>
-      <w:r>
-        <w:rPr>
-          <w:rFonts w:ascii="Consolas" w:hAnsi="Consolas" w:cs="Consolas"/>
-          <w:color w:val="000000"/>
-          <w:sz w:val="19"/>
-          <w:szCs w:val="19"/>
-        </w:rPr>
-        <w:t>1</w:t>
-      </w:r>
-      <w:r>
-        <w:rPr>
-          <w:rFonts w:ascii="Consolas" w:hAnsi="Consolas" w:cs="Consolas"/>
-          <w:color w:val="808080"/>
-          <w:sz w:val="19"/>
-          <w:szCs w:val="19"/>
-        </w:rPr>
-        <w:t>;</w:t>
-      </w:r>
-    </w:p>
-    <w:p>
-      <w:pPr>
-        <w:autoSpaceDE w:val="0"/>
-        <w:autoSpaceDN w:val="0"/>
-        <w:adjustRightInd w:val="0"/>
-        <w:spacing w:after="0" w:line="240" w:lineRule="auto"/>
-        <w:rPr>
-          <w:rFonts w:ascii="Consolas" w:hAnsi="Consolas" w:cs="Consolas"/>
-          <w:color w:val="000000"/>
-          <w:sz w:val="19"/>
-          <w:szCs w:val="19"/>
-        </w:rPr>
-      </w:pPr>
-      <w:r>
-        <w:rPr>
-          <w:rFonts w:ascii="Consolas" w:hAnsi="Consolas" w:cs="Consolas"/>
-          <w:color w:val="0000FF"/>
-          <w:sz w:val="19"/>
-          <w:szCs w:val="19"/>
-        </w:rPr>
-        <w:t>EXEC</w:t>
-      </w:r>
-      <w:r>
-        <w:rPr>
-          <w:rFonts w:ascii="Consolas" w:hAnsi="Consolas" w:cs="Consolas"/>
-          <w:color w:val="000000"/>
-          <w:sz w:val="19"/>
-          <w:szCs w:val="19"/>
-        </w:rPr>
-        <w:t xml:space="preserve"> </w:t>
-      </w:r>
-      <w:proofErr w:type="spellStart"/>
-      <w:proofErr w:type="gramStart"/>
-      <w:r>
-        <w:rPr>
-          <w:rFonts w:ascii="Consolas" w:hAnsi="Consolas" w:cs="Consolas"/>
-          <w:color w:val="000000"/>
-          <w:sz w:val="19"/>
-          <w:szCs w:val="19"/>
-        </w:rPr>
-        <w:t>dbo</w:t>
-      </w:r>
-      <w:r>
-        <w:rPr>
-          <w:rFonts w:ascii="Consolas" w:hAnsi="Consolas" w:cs="Consolas"/>
-          <w:color w:val="808080"/>
-          <w:sz w:val="19"/>
-          <w:szCs w:val="19"/>
-        </w:rPr>
-        <w:t>.</w:t>
-      </w:r>
-      <w:r>
-        <w:rPr>
-          <w:rFonts w:ascii="Consolas" w:hAnsi="Consolas" w:cs="Consolas"/>
-          <w:color w:val="000000"/>
-          <w:sz w:val="19"/>
-          <w:szCs w:val="19"/>
-        </w:rPr>
-        <w:t>write</w:t>
-      </w:r>
-      <w:proofErr w:type="gramEnd"/>
-      <w:r>
-        <w:rPr>
-          <w:rFonts w:ascii="Consolas" w:hAnsi="Consolas" w:cs="Consolas"/>
-          <w:color w:val="000000"/>
-          <w:sz w:val="19"/>
-          <w:szCs w:val="19"/>
-        </w:rPr>
-        <w:t>_shot</w:t>
-      </w:r>
-      <w:proofErr w:type="spellEnd"/>
-      <w:r>
-        <w:rPr>
-          <w:rFonts w:ascii="Consolas" w:hAnsi="Consolas" w:cs="Consolas"/>
-          <w:color w:val="0000FF"/>
-          <w:sz w:val="19"/>
-          <w:szCs w:val="19"/>
-        </w:rPr>
-        <w:t xml:space="preserve"> </w:t>
-      </w:r>
-      <w:r>
-        <w:rPr>
-          <w:rFonts w:ascii="Consolas" w:hAnsi="Consolas" w:cs="Consolas"/>
-          <w:color w:val="000000"/>
-          <w:sz w:val="19"/>
-          <w:szCs w:val="19"/>
-        </w:rPr>
-        <w:t>2</w:t>
-      </w:r>
-      <w:r>
-        <w:rPr>
-          <w:rFonts w:ascii="Consolas" w:hAnsi="Consolas" w:cs="Consolas"/>
-          <w:color w:val="808080"/>
-          <w:sz w:val="19"/>
-          <w:szCs w:val="19"/>
-        </w:rPr>
-        <w:t>,</w:t>
-      </w:r>
-      <w:r>
-        <w:rPr>
-          <w:rFonts w:ascii="Consolas" w:hAnsi="Consolas" w:cs="Consolas"/>
-          <w:color w:val="000000"/>
-          <w:sz w:val="19"/>
-          <w:szCs w:val="19"/>
-        </w:rPr>
-        <w:t xml:space="preserve"> </w:t>
-      </w:r>
-      <w:r>
-        <w:rPr>
-          <w:rFonts w:ascii="Consolas" w:hAnsi="Consolas" w:cs="Consolas"/>
-          <w:color w:val="FF0000"/>
-          <w:sz w:val="19"/>
-          <w:szCs w:val="19"/>
-        </w:rPr>
-        <w:t>'2019/10/19 11:20:00'</w:t>
-      </w:r>
-      <w:r>
-        <w:rPr>
-          <w:rFonts w:ascii="Consolas" w:hAnsi="Consolas" w:cs="Consolas"/>
-          <w:color w:val="808080"/>
-          <w:sz w:val="19"/>
-          <w:szCs w:val="19"/>
-        </w:rPr>
-        <w:t>,</w:t>
-      </w:r>
-      <w:r>
-        <w:rPr>
-          <w:rFonts w:ascii="Consolas" w:hAnsi="Consolas" w:cs="Consolas"/>
-          <w:color w:val="000000"/>
-          <w:sz w:val="19"/>
-          <w:szCs w:val="19"/>
-        </w:rPr>
-        <w:t>1</w:t>
-      </w:r>
-      <w:r>
-        <w:rPr>
-          <w:rFonts w:ascii="Consolas" w:hAnsi="Consolas" w:cs="Consolas"/>
-          <w:color w:val="808080"/>
-          <w:sz w:val="19"/>
-          <w:szCs w:val="19"/>
-        </w:rPr>
-        <w:t>;</w:t>
-      </w:r>
-    </w:p>
-    <w:p>
-      <w:pPr>
-        <w:autoSpaceDE w:val="0"/>
-        <w:autoSpaceDN w:val="0"/>
-        <w:adjustRightInd w:val="0"/>
-        <w:spacing w:after="0" w:line="240" w:lineRule="auto"/>
-        <w:rPr>
-          <w:rFonts w:ascii="Consolas" w:hAnsi="Consolas" w:cs="Consolas"/>
-          <w:color w:val="000000"/>
-          <w:sz w:val="19"/>
-          <w:szCs w:val="19"/>
-        </w:rPr>
-      </w:pPr>
-      <w:r>
-        <w:rPr>
-          <w:rFonts w:ascii="Consolas" w:hAnsi="Consolas" w:cs="Consolas"/>
-          <w:color w:val="0000FF"/>
-          <w:sz w:val="19"/>
-          <w:szCs w:val="19"/>
-        </w:rPr>
-        <w:t>EXEC</w:t>
-      </w:r>
-      <w:r>
-        <w:rPr>
-          <w:rFonts w:ascii="Consolas" w:hAnsi="Consolas" w:cs="Consolas"/>
-          <w:color w:val="000000"/>
-          <w:sz w:val="19"/>
-          <w:szCs w:val="19"/>
-        </w:rPr>
-        <w:t xml:space="preserve"> </w:t>
-      </w:r>
-      <w:proofErr w:type="spellStart"/>
-      <w:proofErr w:type="gramStart"/>
-      <w:r>
-        <w:rPr>
-          <w:rFonts w:ascii="Consolas" w:hAnsi="Consolas" w:cs="Consolas"/>
-          <w:color w:val="000000"/>
-          <w:sz w:val="19"/>
-          <w:szCs w:val="19"/>
-        </w:rPr>
-        <w:t>dbo</w:t>
-      </w:r>
-      <w:r>
-        <w:rPr>
-          <w:rFonts w:ascii="Consolas" w:hAnsi="Consolas" w:cs="Consolas"/>
-          <w:color w:val="808080"/>
-          <w:sz w:val="19"/>
-          <w:szCs w:val="19"/>
-        </w:rPr>
-        <w:t>.</w:t>
-      </w:r>
-      <w:r>
-        <w:rPr>
-          <w:rFonts w:ascii="Consolas" w:hAnsi="Consolas" w:cs="Consolas"/>
-          <w:color w:val="000000"/>
-          <w:sz w:val="19"/>
-          <w:szCs w:val="19"/>
-        </w:rPr>
-        <w:t>write</w:t>
-      </w:r>
-      <w:proofErr w:type="gramEnd"/>
-      <w:r>
-        <w:rPr>
-          <w:rFonts w:ascii="Consolas" w:hAnsi="Consolas" w:cs="Consolas"/>
-          <w:color w:val="000000"/>
-          <w:sz w:val="19"/>
-          <w:szCs w:val="19"/>
-        </w:rPr>
-        <w:t>_shot</w:t>
-      </w:r>
-      <w:proofErr w:type="spellEnd"/>
-      <w:r>
-        <w:rPr>
-          <w:rFonts w:ascii="Consolas" w:hAnsi="Consolas" w:cs="Consolas"/>
-          <w:color w:val="0000FF"/>
-          <w:sz w:val="19"/>
-          <w:szCs w:val="19"/>
-        </w:rPr>
-        <w:t xml:space="preserve"> </w:t>
-      </w:r>
-      <w:r>
-        <w:rPr>
-          <w:rFonts w:ascii="Consolas" w:hAnsi="Consolas" w:cs="Consolas"/>
-          <w:color w:val="000000"/>
-          <w:sz w:val="19"/>
-          <w:szCs w:val="19"/>
-        </w:rPr>
-        <w:t>1</w:t>
-      </w:r>
-      <w:r>
-        <w:rPr>
-          <w:rFonts w:ascii="Consolas" w:hAnsi="Consolas" w:cs="Consolas"/>
-          <w:color w:val="808080"/>
-          <w:sz w:val="19"/>
-          <w:szCs w:val="19"/>
-        </w:rPr>
-        <w:t>,</w:t>
-      </w:r>
-      <w:r>
-        <w:rPr>
-          <w:rFonts w:ascii="Consolas" w:hAnsi="Consolas" w:cs="Consolas"/>
-          <w:color w:val="000000"/>
-          <w:sz w:val="19"/>
-          <w:szCs w:val="19"/>
-        </w:rPr>
-        <w:t xml:space="preserve"> </w:t>
-      </w:r>
-      <w:r>
-        <w:rPr>
-          <w:rFonts w:ascii="Consolas" w:hAnsi="Consolas" w:cs="Consolas"/>
-          <w:color w:val="FF0000"/>
-          <w:sz w:val="19"/>
-          <w:szCs w:val="19"/>
-        </w:rPr>
-        <w:t>'2019/10/19 11:20:00'</w:t>
-      </w:r>
-      <w:r>
-        <w:rPr>
-          <w:rFonts w:ascii="Consolas" w:hAnsi="Consolas" w:cs="Consolas"/>
-          <w:color w:val="808080"/>
-          <w:sz w:val="19"/>
-          <w:szCs w:val="19"/>
-        </w:rPr>
-        <w:t>,</w:t>
-      </w:r>
-      <w:r>
-        <w:rPr>
-          <w:rFonts w:ascii="Consolas" w:hAnsi="Consolas" w:cs="Consolas"/>
-          <w:color w:val="000000"/>
-          <w:sz w:val="19"/>
-          <w:szCs w:val="19"/>
-        </w:rPr>
-        <w:t>0</w:t>
-      </w:r>
-      <w:r>
-        <w:rPr>
-          <w:rFonts w:ascii="Consolas" w:hAnsi="Consolas" w:cs="Consolas"/>
-          <w:color w:val="808080"/>
-          <w:sz w:val="19"/>
-          <w:szCs w:val="19"/>
-        </w:rPr>
-        <w:t>;</w:t>
-      </w:r>
-    </w:p>
-    <w:p>
-      <w:pPr>
-        <w:autoSpaceDE w:val="0"/>
-        <w:autoSpaceDN w:val="0"/>
-        <w:adjustRightInd w:val="0"/>
-        <w:spacing w:after="0" w:line="240" w:lineRule="auto"/>
-        <w:rPr>
-          <w:rFonts w:ascii="Consolas" w:hAnsi="Consolas" w:cs="Consolas"/>
-          <w:color w:val="000000"/>
-          <w:sz w:val="19"/>
-          <w:szCs w:val="19"/>
-        </w:rPr>
-      </w:pPr>
-      <w:r>
-        <w:rPr>
-          <w:rFonts w:ascii="Consolas" w:hAnsi="Consolas" w:cs="Consolas"/>
-          <w:color w:val="0000FF"/>
-          <w:sz w:val="19"/>
-          <w:szCs w:val="19"/>
-        </w:rPr>
-        <w:t>EXEC</w:t>
-      </w:r>
-      <w:r>
-        <w:rPr>
-          <w:rFonts w:ascii="Consolas" w:hAnsi="Consolas" w:cs="Consolas"/>
-          <w:color w:val="000000"/>
-          <w:sz w:val="19"/>
-          <w:szCs w:val="19"/>
-        </w:rPr>
-        <w:t xml:space="preserve"> </w:t>
-      </w:r>
-      <w:proofErr w:type="spellStart"/>
-      <w:proofErr w:type="gramStart"/>
-      <w:r>
-        <w:rPr>
-          <w:rFonts w:ascii="Consolas" w:hAnsi="Consolas" w:cs="Consolas"/>
-          <w:color w:val="000000"/>
-          <w:sz w:val="19"/>
-          <w:szCs w:val="19"/>
-        </w:rPr>
-        <w:t>dbo</w:t>
-      </w:r>
-      <w:r>
-        <w:rPr>
-          <w:rFonts w:ascii="Consolas" w:hAnsi="Consolas" w:cs="Consolas"/>
-          <w:color w:val="808080"/>
-          <w:sz w:val="19"/>
-          <w:szCs w:val="19"/>
-        </w:rPr>
-        <w:t>.</w:t>
-      </w:r>
-      <w:r>
-        <w:rPr>
-          <w:rFonts w:ascii="Consolas" w:hAnsi="Consolas" w:cs="Consolas"/>
-          <w:color w:val="000000"/>
-          <w:sz w:val="19"/>
-          <w:szCs w:val="19"/>
-        </w:rPr>
-        <w:t>write</w:t>
-      </w:r>
-      <w:proofErr w:type="gramEnd"/>
-      <w:r>
-        <w:rPr>
-          <w:rFonts w:ascii="Consolas" w:hAnsi="Consolas" w:cs="Consolas"/>
-          <w:color w:val="000000"/>
-          <w:sz w:val="19"/>
-          <w:szCs w:val="19"/>
-        </w:rPr>
-        <w:t>_shot</w:t>
-      </w:r>
-      <w:proofErr w:type="spellEnd"/>
-      <w:r>
-        <w:rPr>
-          <w:rFonts w:ascii="Consolas" w:hAnsi="Consolas" w:cs="Consolas"/>
-          <w:color w:val="0000FF"/>
-          <w:sz w:val="19"/>
-          <w:szCs w:val="19"/>
-        </w:rPr>
-        <w:t xml:space="preserve"> </w:t>
-      </w:r>
-      <w:r>
-        <w:rPr>
-          <w:rFonts w:ascii="Consolas" w:hAnsi="Consolas" w:cs="Consolas"/>
-          <w:color w:val="000000"/>
-          <w:sz w:val="19"/>
-          <w:szCs w:val="19"/>
-        </w:rPr>
-        <w:t>2</w:t>
-      </w:r>
-      <w:r>
-        <w:rPr>
-          <w:rFonts w:ascii="Consolas" w:hAnsi="Consolas" w:cs="Consolas"/>
-          <w:color w:val="808080"/>
-          <w:sz w:val="19"/>
-          <w:szCs w:val="19"/>
-        </w:rPr>
-        <w:t>,</w:t>
-      </w:r>
-      <w:r>
-        <w:rPr>
-          <w:rFonts w:ascii="Consolas" w:hAnsi="Consolas" w:cs="Consolas"/>
-          <w:color w:val="000000"/>
-          <w:sz w:val="19"/>
-          <w:szCs w:val="19"/>
-        </w:rPr>
-        <w:t xml:space="preserve"> </w:t>
-      </w:r>
-      <w:r>
-        <w:rPr>
-          <w:rFonts w:ascii="Consolas" w:hAnsi="Consolas" w:cs="Consolas"/>
-          <w:color w:val="FF0000"/>
-          <w:sz w:val="19"/>
-          <w:szCs w:val="19"/>
-        </w:rPr>
-        <w:t>'2019/10/19 11:20:00'</w:t>
-      </w:r>
-      <w:r>
-        <w:rPr>
-          <w:rFonts w:ascii="Consolas" w:hAnsi="Consolas" w:cs="Consolas"/>
-          <w:color w:val="808080"/>
-          <w:sz w:val="19"/>
-          <w:szCs w:val="19"/>
-        </w:rPr>
-        <w:t>,</w:t>
-      </w:r>
-      <w:r>
-        <w:rPr>
-          <w:rFonts w:ascii="Consolas" w:hAnsi="Consolas" w:cs="Consolas"/>
-          <w:color w:val="000000"/>
-          <w:sz w:val="19"/>
-          <w:szCs w:val="19"/>
-        </w:rPr>
-        <w:t>0</w:t>
-      </w:r>
-      <w:r>
-        <w:rPr>
-          <w:rFonts w:ascii="Consolas" w:hAnsi="Consolas" w:cs="Consolas"/>
-          <w:color w:val="808080"/>
-          <w:sz w:val="19"/>
-          <w:szCs w:val="19"/>
-        </w:rPr>
-        <w:t>;</w:t>
-      </w:r>
-    </w:p>
-    <w:p>
-      <w:pPr>
-        <w:autoSpaceDE w:val="0"/>
-        <w:autoSpaceDN w:val="0"/>
-        <w:adjustRightInd w:val="0"/>
-        <w:spacing w:after="0" w:line="240" w:lineRule="auto"/>
-        <w:rPr>
-          <w:rFonts w:ascii="Consolas" w:hAnsi="Consolas" w:cs="Consolas"/>
-          <w:color w:val="000000"/>
-          <w:sz w:val="19"/>
-          <w:szCs w:val="19"/>
-        </w:rPr>
-      </w:pPr>
-      <w:r>
-        <w:rPr>
-          <w:rFonts w:ascii="Consolas" w:hAnsi="Consolas" w:cs="Consolas"/>
-          <w:color w:val="0000FF"/>
-          <w:sz w:val="19"/>
-          <w:szCs w:val="19"/>
-        </w:rPr>
-        <w:t>EXEC</w:t>
-      </w:r>
-      <w:r>
-        <w:rPr>
-          <w:rFonts w:ascii="Consolas" w:hAnsi="Consolas" w:cs="Consolas"/>
-          <w:color w:val="000000"/>
-          <w:sz w:val="19"/>
-          <w:szCs w:val="19"/>
-        </w:rPr>
-        <w:t xml:space="preserve"> </w:t>
-      </w:r>
-      <w:proofErr w:type="spellStart"/>
-      <w:proofErr w:type="gramStart"/>
-      <w:r>
-        <w:rPr>
-          <w:rFonts w:ascii="Consolas" w:hAnsi="Consolas" w:cs="Consolas"/>
-          <w:color w:val="000000"/>
-          <w:sz w:val="19"/>
-          <w:szCs w:val="19"/>
-        </w:rPr>
-        <w:t>dbo</w:t>
-      </w:r>
-      <w:r>
-        <w:rPr>
-          <w:rFonts w:ascii="Consolas" w:hAnsi="Consolas" w:cs="Consolas"/>
-          <w:color w:val="808080"/>
-          <w:sz w:val="19"/>
-          <w:szCs w:val="19"/>
-        </w:rPr>
-        <w:t>.</w:t>
-      </w:r>
-      <w:r>
-        <w:rPr>
-          <w:rFonts w:ascii="Consolas" w:hAnsi="Consolas" w:cs="Consolas"/>
-          <w:color w:val="000000"/>
-          <w:sz w:val="19"/>
-          <w:szCs w:val="19"/>
-        </w:rPr>
-        <w:t>write</w:t>
-      </w:r>
-      <w:proofErr w:type="gramEnd"/>
-      <w:r>
-        <w:rPr>
-          <w:rFonts w:ascii="Consolas" w:hAnsi="Consolas" w:cs="Consolas"/>
-          <w:color w:val="000000"/>
-          <w:sz w:val="19"/>
-          <w:szCs w:val="19"/>
-        </w:rPr>
-        <w:t>_shot</w:t>
-      </w:r>
-      <w:proofErr w:type="spellEnd"/>
-      <w:r>
-        <w:rPr>
-          <w:rFonts w:ascii="Consolas" w:hAnsi="Consolas" w:cs="Consolas"/>
-          <w:color w:val="0000FF"/>
-          <w:sz w:val="19"/>
-          <w:szCs w:val="19"/>
-        </w:rPr>
-        <w:t xml:space="preserve"> </w:t>
-      </w:r>
-      <w:r>
-        <w:rPr>
-          <w:rFonts w:ascii="Consolas" w:hAnsi="Consolas" w:cs="Consolas"/>
-          <w:color w:val="000000"/>
-          <w:sz w:val="19"/>
-          <w:szCs w:val="19"/>
-        </w:rPr>
-        <w:t>1</w:t>
-      </w:r>
-      <w:r>
-        <w:rPr>
-          <w:rFonts w:ascii="Consolas" w:hAnsi="Consolas" w:cs="Consolas"/>
-          <w:color w:val="808080"/>
-          <w:sz w:val="19"/>
-          <w:szCs w:val="19"/>
-        </w:rPr>
-        <w:t>,</w:t>
-      </w:r>
-      <w:r>
-        <w:rPr>
-          <w:rFonts w:ascii="Consolas" w:hAnsi="Consolas" w:cs="Consolas"/>
-          <w:color w:val="000000"/>
-          <w:sz w:val="19"/>
-          <w:szCs w:val="19"/>
-        </w:rPr>
-        <w:t xml:space="preserve"> </w:t>
-      </w:r>
-      <w:r>
-        <w:rPr>
-          <w:rFonts w:ascii="Consolas" w:hAnsi="Consolas" w:cs="Consolas"/>
-          <w:color w:val="FF0000"/>
-          <w:sz w:val="19"/>
-          <w:szCs w:val="19"/>
-        </w:rPr>
-        <w:t>'2019/10/19 11:30:00'</w:t>
-      </w:r>
-      <w:r>
-        <w:rPr>
-          <w:rFonts w:ascii="Consolas" w:hAnsi="Consolas" w:cs="Consolas"/>
-          <w:color w:val="808080"/>
-          <w:sz w:val="19"/>
-          <w:szCs w:val="19"/>
-        </w:rPr>
-        <w:t>,</w:t>
-      </w:r>
-      <w:r>
-        <w:rPr>
-          <w:rFonts w:ascii="Consolas" w:hAnsi="Consolas" w:cs="Consolas"/>
-          <w:color w:val="000000"/>
-          <w:sz w:val="19"/>
-          <w:szCs w:val="19"/>
-        </w:rPr>
-        <w:t>0</w:t>
-      </w:r>
-      <w:r>
-        <w:rPr>
-          <w:rFonts w:ascii="Consolas" w:hAnsi="Consolas" w:cs="Consolas"/>
-          <w:color w:val="808080"/>
-          <w:sz w:val="19"/>
-          <w:szCs w:val="19"/>
-        </w:rPr>
-        <w:t>;</w:t>
-      </w:r>
-    </w:p>
-    <w:p>
-      <w:pPr>
-        <w:autoSpaceDE w:val="0"/>
-        <w:autoSpaceDN w:val="0"/>
-        <w:adjustRightInd w:val="0"/>
-        <w:spacing w:after="0" w:line="240" w:lineRule="auto"/>
-        <w:rPr>
-          <w:rFonts w:ascii="Consolas" w:hAnsi="Consolas" w:cs="Consolas"/>
-          <w:color w:val="000000"/>
-          <w:sz w:val="19"/>
-          <w:szCs w:val="19"/>
-        </w:rPr>
-      </w:pPr>
-      <w:r>
-        <w:rPr>
-          <w:rFonts w:ascii="Consolas" w:hAnsi="Consolas" w:cs="Consolas"/>
-          <w:color w:val="0000FF"/>
-          <w:sz w:val="19"/>
-          <w:szCs w:val="19"/>
-        </w:rPr>
-        <w:t>EXEC</w:t>
-      </w:r>
-      <w:r>
-        <w:rPr>
-          <w:rFonts w:ascii="Consolas" w:hAnsi="Consolas" w:cs="Consolas"/>
-          <w:color w:val="000000"/>
-          <w:sz w:val="19"/>
-          <w:szCs w:val="19"/>
-        </w:rPr>
-        <w:t xml:space="preserve"> </w:t>
-      </w:r>
-      <w:proofErr w:type="spellStart"/>
-      <w:proofErr w:type="gramStart"/>
-      <w:r>
-        <w:rPr>
-          <w:rFonts w:ascii="Consolas" w:hAnsi="Consolas" w:cs="Consolas"/>
-          <w:color w:val="000000"/>
-          <w:sz w:val="19"/>
-          <w:szCs w:val="19"/>
-        </w:rPr>
-        <w:t>dbo</w:t>
-      </w:r>
-      <w:r>
-        <w:rPr>
-          <w:rFonts w:ascii="Consolas" w:hAnsi="Consolas" w:cs="Consolas"/>
-          <w:color w:val="808080"/>
-          <w:sz w:val="19"/>
-          <w:szCs w:val="19"/>
-        </w:rPr>
-        <w:t>.</w:t>
-      </w:r>
-      <w:r>
-        <w:rPr>
-          <w:rFonts w:ascii="Consolas" w:hAnsi="Consolas" w:cs="Consolas"/>
-          <w:color w:val="000000"/>
-          <w:sz w:val="19"/>
-          <w:szCs w:val="19"/>
-        </w:rPr>
-        <w:t>write</w:t>
-      </w:r>
-      <w:proofErr w:type="gramEnd"/>
-      <w:r>
-        <w:rPr>
-          <w:rFonts w:ascii="Consolas" w:hAnsi="Consolas" w:cs="Consolas"/>
-          <w:color w:val="000000"/>
-          <w:sz w:val="19"/>
-          <w:szCs w:val="19"/>
-        </w:rPr>
-        <w:t>_shot</w:t>
-      </w:r>
-      <w:proofErr w:type="spellEnd"/>
-      <w:r>
-        <w:rPr>
-          <w:rFonts w:ascii="Consolas" w:hAnsi="Consolas" w:cs="Consolas"/>
-          <w:color w:val="0000FF"/>
-          <w:sz w:val="19"/>
-          <w:szCs w:val="19"/>
-        </w:rPr>
-        <w:t xml:space="preserve"> </w:t>
-      </w:r>
-      <w:r>
-        <w:rPr>
-          <w:rFonts w:ascii="Consolas" w:hAnsi="Consolas" w:cs="Consolas"/>
-          <w:color w:val="000000"/>
-          <w:sz w:val="19"/>
-          <w:szCs w:val="19"/>
-        </w:rPr>
-        <w:t>2</w:t>
-      </w:r>
-      <w:r>
-        <w:rPr>
-          <w:rFonts w:ascii="Consolas" w:hAnsi="Consolas" w:cs="Consolas"/>
-          <w:color w:val="808080"/>
-          <w:sz w:val="19"/>
-          <w:szCs w:val="19"/>
-        </w:rPr>
-        <w:t>,</w:t>
-      </w:r>
-      <w:r>
-        <w:rPr>
-          <w:rFonts w:ascii="Consolas" w:hAnsi="Consolas" w:cs="Consolas"/>
-          <w:color w:val="000000"/>
-          <w:sz w:val="19"/>
-          <w:szCs w:val="19"/>
-        </w:rPr>
-        <w:t xml:space="preserve"> </w:t>
-      </w:r>
-      <w:r>
-        <w:rPr>
-          <w:rFonts w:ascii="Consolas" w:hAnsi="Consolas" w:cs="Consolas"/>
-          <w:color w:val="FF0000"/>
-          <w:sz w:val="19"/>
-          <w:szCs w:val="19"/>
-        </w:rPr>
-        <w:t>'2019/10/19 11:30:20'</w:t>
-      </w:r>
-      <w:r>
-        <w:rPr>
-          <w:rFonts w:ascii="Consolas" w:hAnsi="Consolas" w:cs="Consolas"/>
-          <w:color w:val="808080"/>
-          <w:sz w:val="19"/>
-          <w:szCs w:val="19"/>
-        </w:rPr>
-        <w:t>,</w:t>
-      </w:r>
-      <w:r>
-        <w:rPr>
-          <w:rFonts w:ascii="Consolas" w:hAnsi="Consolas" w:cs="Consolas"/>
-          <w:color w:val="000000"/>
-          <w:sz w:val="19"/>
-          <w:szCs w:val="19"/>
-        </w:rPr>
-        <w:t xml:space="preserve"> 1</w:t>
-      </w:r>
-      <w:r>
-        <w:rPr>
-          <w:rFonts w:ascii="Consolas" w:hAnsi="Consolas" w:cs="Consolas"/>
-          <w:color w:val="808080"/>
-          <w:sz w:val="19"/>
-          <w:szCs w:val="19"/>
-        </w:rPr>
-        <w:t>;</w:t>
-      </w:r>
-    </w:p>
-    <w:p>
-      <w:pPr>
-        <w:autoSpaceDE w:val="0"/>
-        <w:autoSpaceDN w:val="0"/>
-        <w:adjustRightInd w:val="0"/>
-        <w:spacing w:after="0" w:line="240" w:lineRule="auto"/>
-        <w:rPr>
-          <w:rFonts w:ascii="Consolas" w:hAnsi="Consolas" w:cs="Consolas"/>
-          <w:color w:val="000000"/>
-          <w:sz w:val="19"/>
-          <w:szCs w:val="19"/>
-        </w:rPr>
-      </w:pPr>
-      <w:r>
-        <w:rPr>
-          <w:rFonts w:ascii="Consolas" w:hAnsi="Consolas" w:cs="Consolas"/>
-          <w:color w:val="0000FF"/>
-          <w:sz w:val="19"/>
-          <w:szCs w:val="19"/>
-        </w:rPr>
-        <w:t>EXEC</w:t>
-      </w:r>
-      <w:r>
-        <w:rPr>
-          <w:rFonts w:ascii="Consolas" w:hAnsi="Consolas" w:cs="Consolas"/>
-          <w:color w:val="000000"/>
-          <w:sz w:val="19"/>
-          <w:szCs w:val="19"/>
-        </w:rPr>
-        <w:t xml:space="preserve"> </w:t>
-      </w:r>
-      <w:proofErr w:type="spellStart"/>
-      <w:proofErr w:type="gramStart"/>
-      <w:r>
-        <w:rPr>
-          <w:rFonts w:ascii="Consolas" w:hAnsi="Consolas" w:cs="Consolas"/>
-          <w:color w:val="000000"/>
-          <w:sz w:val="19"/>
-          <w:szCs w:val="19"/>
-        </w:rPr>
-        <w:t>dbo</w:t>
-      </w:r>
-      <w:r>
-        <w:rPr>
-          <w:rFonts w:ascii="Consolas" w:hAnsi="Consolas" w:cs="Consolas"/>
-          <w:color w:val="808080"/>
-          <w:sz w:val="19"/>
-          <w:szCs w:val="19"/>
-        </w:rPr>
-        <w:t>.</w:t>
-      </w:r>
-      <w:r>
-        <w:rPr>
-          <w:rFonts w:ascii="Consolas" w:hAnsi="Consolas" w:cs="Consolas"/>
-          <w:color w:val="000000"/>
-          <w:sz w:val="19"/>
-          <w:szCs w:val="19"/>
-        </w:rPr>
-        <w:t>write</w:t>
-      </w:r>
-      <w:proofErr w:type="gramEnd"/>
-      <w:r>
-        <w:rPr>
-          <w:rFonts w:ascii="Consolas" w:hAnsi="Consolas" w:cs="Consolas"/>
-          <w:color w:val="000000"/>
-          <w:sz w:val="19"/>
-          <w:szCs w:val="19"/>
-        </w:rPr>
-        <w:t>_shot</w:t>
-      </w:r>
-      <w:proofErr w:type="spellEnd"/>
-      <w:r>
-        <w:rPr>
-          <w:rFonts w:ascii="Consolas" w:hAnsi="Consolas" w:cs="Consolas"/>
-          <w:color w:val="0000FF"/>
-          <w:sz w:val="19"/>
-          <w:szCs w:val="19"/>
-        </w:rPr>
-        <w:t xml:space="preserve"> </w:t>
-      </w:r>
-      <w:r>
-        <w:rPr>
-          <w:rFonts w:ascii="Consolas" w:hAnsi="Consolas" w:cs="Consolas"/>
-          <w:color w:val="000000"/>
-          <w:sz w:val="19"/>
-          <w:szCs w:val="19"/>
-        </w:rPr>
-        <w:t>1</w:t>
-      </w:r>
-      <w:r>
-        <w:rPr>
-          <w:rFonts w:ascii="Consolas" w:hAnsi="Consolas" w:cs="Consolas"/>
-          <w:color w:val="808080"/>
-          <w:sz w:val="19"/>
-          <w:szCs w:val="19"/>
-        </w:rPr>
-        <w:t>,</w:t>
-      </w:r>
-      <w:r>
-        <w:rPr>
-          <w:rFonts w:ascii="Consolas" w:hAnsi="Consolas" w:cs="Consolas"/>
-          <w:color w:val="000000"/>
-          <w:sz w:val="19"/>
-          <w:szCs w:val="19"/>
-        </w:rPr>
-        <w:t xml:space="preserve"> </w:t>
-      </w:r>
-      <w:r>
-        <w:rPr>
-          <w:rFonts w:ascii="Consolas" w:hAnsi="Consolas" w:cs="Consolas"/>
-          <w:color w:val="FF0000"/>
-          <w:sz w:val="19"/>
-          <w:szCs w:val="19"/>
-        </w:rPr>
-        <w:t>'2019/10/19 11:35:30'</w:t>
-      </w:r>
-      <w:r>
-        <w:rPr>
-          <w:rFonts w:ascii="Consolas" w:hAnsi="Consolas" w:cs="Consolas"/>
-          <w:color w:val="808080"/>
-          <w:sz w:val="19"/>
-          <w:szCs w:val="19"/>
-        </w:rPr>
-        <w:t>,</w:t>
-      </w:r>
-      <w:r>
-        <w:rPr>
-          <w:rFonts w:ascii="Consolas" w:hAnsi="Consolas" w:cs="Consolas"/>
-          <w:color w:val="000000"/>
-          <w:sz w:val="19"/>
-          <w:szCs w:val="19"/>
-        </w:rPr>
-        <w:t>1</w:t>
-      </w:r>
-      <w:r>
-        <w:rPr>
-          <w:rFonts w:ascii="Consolas" w:hAnsi="Consolas" w:cs="Consolas"/>
-          <w:color w:val="808080"/>
-          <w:sz w:val="19"/>
-          <w:szCs w:val="19"/>
-        </w:rPr>
-        <w:t>;</w:t>
-      </w:r>
-    </w:p>
-    <w:p>
-      <w:pPr>
-        <w:autoSpaceDE w:val="0"/>
-        <w:autoSpaceDN w:val="0"/>
-        <w:adjustRightInd w:val="0"/>
-        <w:spacing w:after="0" w:line="240" w:lineRule="auto"/>
-        <w:rPr>
-          <w:rFonts w:ascii="Consolas" w:hAnsi="Consolas" w:cs="Consolas"/>
-          <w:color w:val="000000"/>
-          <w:sz w:val="19"/>
-          <w:szCs w:val="19"/>
-        </w:rPr>
-      </w:pPr>
-      <w:r>
-        <w:rPr>
-          <w:rFonts w:ascii="Consolas" w:hAnsi="Consolas" w:cs="Consolas"/>
-          <w:color w:val="0000FF"/>
-          <w:sz w:val="19"/>
-          <w:szCs w:val="19"/>
-        </w:rPr>
-        <w:t>EXEC</w:t>
-      </w:r>
-      <w:r>
-        <w:rPr>
-          <w:rFonts w:ascii="Consolas" w:hAnsi="Consolas" w:cs="Consolas"/>
-          <w:color w:val="000000"/>
-          <w:sz w:val="19"/>
-          <w:szCs w:val="19"/>
-        </w:rPr>
-        <w:t xml:space="preserve"> </w:t>
-      </w:r>
-      <w:proofErr w:type="spellStart"/>
-      <w:proofErr w:type="gramStart"/>
-      <w:r>
-        <w:rPr>
-          <w:rFonts w:ascii="Consolas" w:hAnsi="Consolas" w:cs="Consolas"/>
-          <w:color w:val="000000"/>
-          <w:sz w:val="19"/>
-          <w:szCs w:val="19"/>
-        </w:rPr>
-        <w:t>dbo</w:t>
-      </w:r>
-      <w:r>
-        <w:rPr>
-          <w:rFonts w:ascii="Consolas" w:hAnsi="Consolas" w:cs="Consolas"/>
-          <w:color w:val="808080"/>
-          <w:sz w:val="19"/>
-          <w:szCs w:val="19"/>
-        </w:rPr>
-        <w:t>.</w:t>
-      </w:r>
-      <w:r>
-        <w:rPr>
-          <w:rFonts w:ascii="Consolas" w:hAnsi="Consolas" w:cs="Consolas"/>
-          <w:color w:val="000000"/>
-          <w:sz w:val="19"/>
-          <w:szCs w:val="19"/>
-        </w:rPr>
-        <w:t>write</w:t>
-      </w:r>
-      <w:proofErr w:type="gramEnd"/>
-      <w:r>
-        <w:rPr>
-          <w:rFonts w:ascii="Consolas" w:hAnsi="Consolas" w:cs="Consolas"/>
-          <w:color w:val="000000"/>
-          <w:sz w:val="19"/>
-          <w:szCs w:val="19"/>
-        </w:rPr>
-        <w:t>_shot</w:t>
-      </w:r>
-      <w:proofErr w:type="spellEnd"/>
-      <w:r>
-        <w:rPr>
-          <w:rFonts w:ascii="Consolas" w:hAnsi="Consolas" w:cs="Consolas"/>
-          <w:color w:val="0000FF"/>
-          <w:sz w:val="19"/>
-          <w:szCs w:val="19"/>
-        </w:rPr>
-        <w:t xml:space="preserve"> </w:t>
-      </w:r>
-      <w:r>
-        <w:rPr>
-          <w:rFonts w:ascii="Consolas" w:hAnsi="Consolas" w:cs="Consolas"/>
-          <w:color w:val="000000"/>
-          <w:sz w:val="19"/>
-          <w:szCs w:val="19"/>
-        </w:rPr>
-        <w:t>2</w:t>
-      </w:r>
-      <w:r>
-        <w:rPr>
-          <w:rFonts w:ascii="Consolas" w:hAnsi="Consolas" w:cs="Consolas"/>
-          <w:color w:val="808080"/>
-          <w:sz w:val="19"/>
-          <w:szCs w:val="19"/>
-        </w:rPr>
-        <w:t>,</w:t>
-      </w:r>
-      <w:r>
-        <w:rPr>
-          <w:rFonts w:ascii="Consolas" w:hAnsi="Consolas" w:cs="Consolas"/>
-          <w:color w:val="000000"/>
-          <w:sz w:val="19"/>
-          <w:szCs w:val="19"/>
-        </w:rPr>
-        <w:t xml:space="preserve"> </w:t>
-      </w:r>
-      <w:r>
-        <w:rPr>
-          <w:rFonts w:ascii="Consolas" w:hAnsi="Consolas" w:cs="Consolas"/>
-          <w:color w:val="FF0000"/>
-          <w:sz w:val="19"/>
-          <w:szCs w:val="19"/>
-        </w:rPr>
-        <w:t>'2019/10/19 11:33:40'</w:t>
-      </w:r>
-      <w:r>
-        <w:rPr>
-          <w:rFonts w:ascii="Consolas" w:hAnsi="Consolas" w:cs="Consolas"/>
-          <w:color w:val="808080"/>
-          <w:sz w:val="19"/>
-          <w:szCs w:val="19"/>
-        </w:rPr>
-        <w:t>,</w:t>
-      </w:r>
-      <w:r>
-        <w:rPr>
-          <w:rFonts w:ascii="Consolas" w:hAnsi="Consolas" w:cs="Consolas"/>
-          <w:color w:val="000000"/>
-          <w:sz w:val="19"/>
-          <w:szCs w:val="19"/>
-        </w:rPr>
-        <w:t>0</w:t>
-      </w:r>
-      <w:r>
-        <w:rPr>
-          <w:rFonts w:ascii="Consolas" w:hAnsi="Consolas" w:cs="Consolas"/>
-          <w:color w:val="808080"/>
-          <w:sz w:val="19"/>
-          <w:szCs w:val="19"/>
-        </w:rPr>
-        <w:t>;</w:t>
-      </w:r>
-    </w:p>
-    <w:p>
-      <w:pPr>
-        <w:autoSpaceDE w:val="0"/>
-        <w:autoSpaceDN w:val="0"/>
-        <w:adjustRightInd w:val="0"/>
-        <w:spacing w:after="0" w:line="240" w:lineRule="auto"/>
-        <w:rPr>
-          <w:rFonts w:ascii="Consolas" w:hAnsi="Consolas" w:cs="Consolas"/>
-          <w:color w:val="000000"/>
-          <w:sz w:val="19"/>
-          <w:szCs w:val="19"/>
-        </w:rPr>
-      </w:pPr>
-      <w:r>
-        <w:rPr>
-          <w:rFonts w:ascii="Consolas" w:hAnsi="Consolas" w:cs="Consolas"/>
-          <w:color w:val="0000FF"/>
-          <w:sz w:val="19"/>
-          <w:szCs w:val="19"/>
-        </w:rPr>
-        <w:t>EXEC</w:t>
-      </w:r>
-      <w:r>
-        <w:rPr>
-          <w:rFonts w:ascii="Consolas" w:hAnsi="Consolas" w:cs="Consolas"/>
-          <w:color w:val="000000"/>
-          <w:sz w:val="19"/>
-          <w:szCs w:val="19"/>
-        </w:rPr>
-        <w:t xml:space="preserve"> </w:t>
-      </w:r>
-      <w:proofErr w:type="spellStart"/>
-      <w:proofErr w:type="gramStart"/>
-      <w:r>
-        <w:rPr>
-          <w:rFonts w:ascii="Consolas" w:hAnsi="Consolas" w:cs="Consolas"/>
-          <w:color w:val="000000"/>
-          <w:sz w:val="19"/>
-          <w:szCs w:val="19"/>
-        </w:rPr>
-        <w:t>dbo</w:t>
-      </w:r>
-      <w:r>
-        <w:rPr>
-          <w:rFonts w:ascii="Consolas" w:hAnsi="Consolas" w:cs="Consolas"/>
-          <w:color w:val="808080"/>
-          <w:sz w:val="19"/>
-          <w:szCs w:val="19"/>
-        </w:rPr>
-        <w:t>.</w:t>
-      </w:r>
-      <w:r>
-        <w:rPr>
-          <w:rFonts w:ascii="Consolas" w:hAnsi="Consolas" w:cs="Consolas"/>
-          <w:color w:val="000000"/>
-          <w:sz w:val="19"/>
-          <w:szCs w:val="19"/>
-        </w:rPr>
-        <w:t>write</w:t>
-      </w:r>
-      <w:proofErr w:type="gramEnd"/>
-      <w:r>
-        <w:rPr>
-          <w:rFonts w:ascii="Consolas" w:hAnsi="Consolas" w:cs="Consolas"/>
-          <w:color w:val="000000"/>
-          <w:sz w:val="19"/>
-          <w:szCs w:val="19"/>
-        </w:rPr>
-        <w:t>_shot</w:t>
-      </w:r>
-      <w:proofErr w:type="spellEnd"/>
-      <w:r>
-        <w:rPr>
-          <w:rFonts w:ascii="Consolas" w:hAnsi="Consolas" w:cs="Consolas"/>
-          <w:color w:val="0000FF"/>
-          <w:sz w:val="19"/>
-          <w:szCs w:val="19"/>
-        </w:rPr>
-        <w:t xml:space="preserve"> </w:t>
-      </w:r>
-      <w:r>
-        <w:rPr>
-          <w:rFonts w:ascii="Consolas" w:hAnsi="Consolas" w:cs="Consolas"/>
-          <w:color w:val="000000"/>
-          <w:sz w:val="19"/>
-          <w:szCs w:val="19"/>
-        </w:rPr>
-        <w:t>1</w:t>
-      </w:r>
-      <w:r>
-        <w:rPr>
-          <w:rFonts w:ascii="Consolas" w:hAnsi="Consolas" w:cs="Consolas"/>
-          <w:color w:val="808080"/>
-          <w:sz w:val="19"/>
-          <w:szCs w:val="19"/>
-        </w:rPr>
-        <w:t>,</w:t>
-      </w:r>
-      <w:r>
-        <w:rPr>
-          <w:rFonts w:ascii="Consolas" w:hAnsi="Consolas" w:cs="Consolas"/>
-          <w:color w:val="000000"/>
-          <w:sz w:val="19"/>
-          <w:szCs w:val="19"/>
-        </w:rPr>
-        <w:t xml:space="preserve"> </w:t>
-      </w:r>
-      <w:r>
-        <w:rPr>
-          <w:rFonts w:ascii="Consolas" w:hAnsi="Consolas" w:cs="Consolas"/>
-          <w:color w:val="FF0000"/>
-          <w:sz w:val="19"/>
-          <w:szCs w:val="19"/>
-        </w:rPr>
-        <w:t>'2019/10/19 11:36:50'</w:t>
-      </w:r>
-      <w:r>
-        <w:rPr>
-          <w:rFonts w:ascii="Consolas" w:hAnsi="Consolas" w:cs="Consolas"/>
-          <w:color w:val="808080"/>
-          <w:sz w:val="19"/>
-          <w:szCs w:val="19"/>
-        </w:rPr>
-        <w:t>,</w:t>
-      </w:r>
-      <w:r>
-        <w:rPr>
-          <w:rFonts w:ascii="Consolas" w:hAnsi="Consolas" w:cs="Consolas"/>
-          <w:color w:val="000000"/>
-          <w:sz w:val="19"/>
-          <w:szCs w:val="19"/>
-        </w:rPr>
-        <w:t>1</w:t>
-      </w:r>
-      <w:r>
-        <w:rPr>
-          <w:rFonts w:ascii="Consolas" w:hAnsi="Consolas" w:cs="Consolas"/>
-          <w:color w:val="808080"/>
-          <w:sz w:val="19"/>
-          <w:szCs w:val="19"/>
-        </w:rPr>
-        <w:t>;</w:t>
-      </w:r>
-    </w:p>
-    <w:p>
-      <w:pPr>
-        <w:autoSpaceDE w:val="0"/>
-        <w:autoSpaceDN w:val="0"/>
-        <w:adjustRightInd w:val="0"/>
-        <w:spacing w:after="0" w:line="240" w:lineRule="auto"/>
-        <w:rPr>
-          <w:rFonts w:ascii="Consolas" w:hAnsi="Consolas" w:cs="Consolas"/>
-          <w:color w:val="000000"/>
-          <w:sz w:val="19"/>
-          <w:szCs w:val="19"/>
-        </w:rPr>
-      </w:pPr>
-      <w:r>
-        <w:rPr>
-          <w:rFonts w:ascii="Consolas" w:hAnsi="Consolas" w:cs="Consolas"/>
-          <w:color w:val="0000FF"/>
-          <w:sz w:val="19"/>
-          <w:szCs w:val="19"/>
-        </w:rPr>
-        <w:t>GO</w:t>
-      </w:r>
-    </w:p>
-    <w:p>
-      <w:pPr>
-        <w:autoSpaceDE w:val="0"/>
-        <w:autoSpaceDN w:val="0"/>
-        <w:adjustRightInd w:val="0"/>
-        <w:spacing w:after="0" w:line="240" w:lineRule="auto"/>
-        <w:rPr>
-          <w:rFonts w:ascii="Consolas" w:hAnsi="Consolas" w:cs="Consolas"/>
-          <w:color w:val="000000"/>
-          <w:sz w:val="19"/>
-          <w:szCs w:val="19"/>
-        </w:rPr>
-      </w:pPr>
-    </w:p>
-    <w:p>
-      <w:pPr>
-        <w:autoSpaceDE w:val="0"/>
-        <w:autoSpaceDN w:val="0"/>
-        <w:adjustRightInd w:val="0"/>
-        <w:spacing w:after="0" w:line="240" w:lineRule="auto"/>
-        <w:rPr>
-          <w:rFonts w:ascii="Consolas" w:hAnsi="Consolas" w:cs="Consolas"/>
-          <w:color w:val="000000"/>
-          <w:sz w:val="19"/>
-          <w:szCs w:val="19"/>
-        </w:rPr>
-      </w:pPr>
-      <w:r>
-        <w:rPr>
-          <w:rFonts w:ascii="Consolas" w:hAnsi="Consolas" w:cs="Consolas"/>
-          <w:color w:val="0000FF"/>
-          <w:sz w:val="19"/>
-          <w:szCs w:val="19"/>
-        </w:rPr>
-        <w:t>SELECT</w:t>
-      </w:r>
-      <w:r>
-        <w:rPr>
-          <w:rFonts w:ascii="Consolas" w:hAnsi="Consolas" w:cs="Consolas"/>
-          <w:color w:val="000000"/>
-          <w:sz w:val="19"/>
-          <w:szCs w:val="19"/>
-        </w:rPr>
-        <w:t xml:space="preserve"> </w:t>
-      </w:r>
-      <w:r>
-        <w:rPr>
-          <w:rFonts w:ascii="Consolas" w:hAnsi="Consolas" w:cs="Consolas"/>
-          <w:color w:val="808080"/>
-          <w:sz w:val="19"/>
-          <w:szCs w:val="19"/>
-        </w:rPr>
-        <w:t>*</w:t>
-      </w:r>
-      <w:r>
-        <w:rPr>
-          <w:rFonts w:ascii="Consolas" w:hAnsi="Consolas" w:cs="Consolas"/>
-          <w:color w:val="000000"/>
-          <w:sz w:val="19"/>
-          <w:szCs w:val="19"/>
-        </w:rPr>
-        <w:t xml:space="preserve"> </w:t>
-      </w:r>
-      <w:r>
-        <w:rPr>
-          <w:rFonts w:ascii="Consolas" w:hAnsi="Consolas" w:cs="Consolas"/>
-          <w:color w:val="0000FF"/>
-          <w:sz w:val="19"/>
-          <w:szCs w:val="19"/>
-        </w:rPr>
-        <w:t>FROM</w:t>
-      </w:r>
-      <w:r>
-        <w:rPr>
-          <w:rFonts w:ascii="Consolas" w:hAnsi="Consolas" w:cs="Consolas"/>
-          <w:color w:val="000000"/>
-          <w:sz w:val="19"/>
-          <w:szCs w:val="19"/>
-        </w:rPr>
-        <w:t xml:space="preserve"> </w:t>
-      </w:r>
-      <w:proofErr w:type="spellStart"/>
-      <w:proofErr w:type="gramStart"/>
-      <w:r>
-        <w:rPr>
-          <w:rFonts w:ascii="Consolas" w:hAnsi="Consolas" w:cs="Consolas"/>
-          <w:color w:val="000000"/>
-          <w:sz w:val="19"/>
-          <w:szCs w:val="19"/>
-        </w:rPr>
-        <w:t>dbo</w:t>
-      </w:r>
-      <w:r>
-        <w:rPr>
-          <w:rFonts w:ascii="Consolas" w:hAnsi="Consolas" w:cs="Consolas"/>
-          <w:color w:val="808080"/>
-          <w:sz w:val="19"/>
-          <w:szCs w:val="19"/>
-        </w:rPr>
-        <w:t>.</w:t>
-      </w:r>
-      <w:r>
-        <w:rPr>
-          <w:rFonts w:ascii="Consolas" w:hAnsi="Consolas" w:cs="Consolas"/>
-          <w:color w:val="000000"/>
-          <w:sz w:val="19"/>
-          <w:szCs w:val="19"/>
-        </w:rPr>
         <w:t>players</w:t>
       </w:r>
       <w:proofErr w:type="spellEnd"/>
@@ -8203,8 +6904,9 @@
         </w:rPr>
         <w:t>GO</w:t>
       </w:r>
-    </w:p>
-    <w:p/>
+      <w:bookmarkStart w:id="1" w:name="_GoBack"/>
+      <w:bookmarkEnd w:id="1"/>
+    </w:p>
     <w:p>
       <w:pPr>
         <w:pStyle w:val="ListParagraph"/>
@@ -9086,8 +7788,6 @@
         </w:rPr>
         <w:t>GO</w:t>
       </w:r>
-      <w:bookmarkStart w:id="1" w:name="_GoBack"/>
-      <w:bookmarkEnd w:id="1"/>
     </w:p>
     <w:p/>
     <w:p/>
